--- a/法令ファイル/過疎地域自立促進特別措置法/過疎地域自立促進特別措置法（平成十二年法律第十五号）.docx
+++ b/法令ファイル/過疎地域自立促進特別措置法/過疎地域自立促進特別措置法（平成十二年法律第十五号）.docx
@@ -48,70 +48,54 @@
     </w:p>
     <w:p>
       <w:pPr>
-        <w:pStyle w:val="Heading6"/>
+        <w:pStyle w:val="ListBullet"/>
         <w:ind w:left="880"/>
       </w:pPr>
       <w:r>
         <w:t>一</w:t>
-      </w:r>
-    </w:p>
-    <w:p>
-      <w:pPr>
+        <w:br/>
+        <w:t>次のいずれかに該当し、かつ、地方交付税法（昭和二十五年法律第二百十一号）第十四条の規定により算定した市町村の基準財政収入額を同法第十一条の規定により算定した当該市町村の基準財政需要額で除して得た数値（以下この項において「財政力指数」という。）で平成八年度から平成十年度までの各年度に係るものを合算したものの三分の一の数値が〇・四二以下であること。</w:t>
+        <w:br/>
+        <w:t>ただし、イ、ロ又はハに該当する場合においては、国勢調査の結果による市町村人口に係る平成七年の人口から当該市町村人口に係る昭和四十五年の人口を控除して得た人口を当該市町村人口に係る同年の人口で除して得た数値が〇・一未満であること。</w:t>
+      </w:r>
+    </w:p>
+    <w:p>
+      <w:pPr>
+        <w:pStyle w:val="ListBullet"/>
         <w:ind w:left="880"/>
       </w:pPr>
       <w:r>
-        <w:t>次のいずれかに該当し、かつ、地方交付税法（昭和二十五年法律第二百十一号）第十四条の規定により算定した市町村の基準財政収入額を同法第十一条の規定により算定した当該市町村の基準財政需要額で除して得た数値（以下この項において「財政力指数」という。）で平成八年度から平成十年度までの各年度に係るものを合算したものの三分の一の数値が〇・四二以下であること。</w:t>
-      </w:r>
-    </w:p>
-    <w:p>
-      <w:pPr>
-        <w:pStyle w:val="Heading6"/>
+        <w:t>二</w:t>
+        <w:br/>
+        <w:t>次のいずれかに該当し、かつ、財政力指数で平成十八年度から平成二十年度までの各年度に係るものを合算したものの三分の一の数値が〇・五六以下であること。</w:t>
+        <w:br/>
+        <w:t>ただし、イ、ロ又はハに該当する場合においては、国勢調査の結果による市町村人口に係る平成十七年の人口から当該市町村人口に係る昭和五十五年の人口を控除して得た人口を当該市町村人口に係る同年の人口で除して得た数値が〇・一未満であること。</w:t>
+      </w:r>
+    </w:p>
+    <w:p>
+      <w:pPr>
+        <w:pStyle w:val="ListBullet"/>
         <w:ind w:left="880"/>
       </w:pPr>
       <w:r>
-        <w:t>二</w:t>
-      </w:r>
-    </w:p>
-    <w:p>
-      <w:pPr>
+        <w:t>三</w:t>
+        <w:br/>
+        <w:t>次のいずれかに該当し、かつ、財政力指数で平成二十二年度から平成二十四年度までの各年度に係るものを合算したものの三分の一の数値が〇・四九以下であること。</w:t>
+        <w:br/>
+        <w:t>ただし、イ、ロ又はハに該当する場合においては、国勢調査の結果による市町村人口に係る平成二十二年の人口から当該市町村人口に係る昭和六十年の人口を控除して得た人口を当該市町村人口に係る同年の人口で除して得た数値が〇・一未満であること。</w:t>
+      </w:r>
+    </w:p>
+    <w:p>
+      <w:pPr>
+        <w:pStyle w:val="ListBullet"/>
         <w:ind w:left="880"/>
       </w:pPr>
       <w:r>
-        <w:t>次のいずれかに該当し、かつ、財政力指数で平成十八年度から平成二十年度までの各年度に係るものを合算したものの三分の一の数値が〇・五六以下であること。</w:t>
-      </w:r>
-    </w:p>
-    <w:p>
-      <w:pPr>
-        <w:pStyle w:val="Heading6"/>
-        <w:ind w:left="880"/>
-      </w:pPr>
-      <w:r>
-        <w:t>三</w:t>
-      </w:r>
-    </w:p>
-    <w:p>
-      <w:pPr>
-        <w:ind w:left="880"/>
-      </w:pPr>
-      <w:r>
-        <w:t>次のいずれかに該当し、かつ、財政力指数で平成二十二年度から平成二十四年度までの各年度に係るものを合算したものの三分の一の数値が〇・四九以下であること。</w:t>
-      </w:r>
-    </w:p>
-    <w:p>
-      <w:pPr>
-        <w:pStyle w:val="Heading6"/>
-        <w:ind w:left="880"/>
-      </w:pPr>
-      <w:r>
         <w:t>四</w:t>
-      </w:r>
-    </w:p>
-    <w:p>
-      <w:pPr>
-        <w:ind w:left="880"/>
-      </w:pPr>
-      <w:r>
+        <w:br/>
         <w:t>次のいずれかに該当し、かつ、財政力指数で平成二十五年度から平成二十七年度までの各年度に係るものを合算したものの三分の一の数値が〇・五以下であること。</w:t>
+        <w:br/>
+        <w:t>ただし、イ、ロ又はハに該当する場合においては、国勢調査の結果による市町村人口に係る平成二十七年の人口から当該市町村人口に係る平成二年の人口を控除して得た人口を当該市町村人口に係る同年の人口で除して得た数値が〇・一未満であること。</w:t>
       </w:r>
     </w:p>
     <w:p>
@@ -146,86 +130,56 @@
     </w:p>
     <w:p>
       <w:pPr>
-        <w:pStyle w:val="Heading6"/>
+        <w:pStyle w:val="ListBullet"/>
         <w:ind w:left="880"/>
       </w:pPr>
       <w:r>
         <w:t>一</w:t>
-      </w:r>
-    </w:p>
-    <w:p>
-      <w:pPr>
+        <w:br/>
+        <w:t>産業基盤の整備、農林漁業経営の近代化、中小企業の育成、企業の導入及び起業の促進、観光の開発等を図ることにより、産業を振興し、あわせて安定的な雇用を増大すること。</w:t>
+      </w:r>
+    </w:p>
+    <w:p>
+      <w:pPr>
+        <w:pStyle w:val="ListBullet"/>
         <w:ind w:left="880"/>
       </w:pPr>
       <w:r>
-        <w:t>産業基盤の整備、農林漁業経営の近代化、中小企業の育成、企業の導入及び起業の促進、観光の開発等を図ることにより、産業を振興し、あわせて安定的な雇用を増大すること。</w:t>
-      </w:r>
-    </w:p>
-    <w:p>
-      <w:pPr>
-        <w:pStyle w:val="Heading6"/>
+        <w:t>二</w:t>
+        <w:br/>
+        <w:t>道路その他の交通施設、通信施設等の整備を図ること等により、過疎地域とその他の地域及び過疎地域内の交通通信連絡を確保するとともに、過疎地域における情報化を図り、及び地域間交流を促進すること。</w:t>
+      </w:r>
+    </w:p>
+    <w:p>
+      <w:pPr>
+        <w:pStyle w:val="ListBullet"/>
         <w:ind w:left="880"/>
       </w:pPr>
       <w:r>
-        <w:t>二</w:t>
-      </w:r>
-    </w:p>
-    <w:p>
-      <w:pPr>
+        <w:t>三</w:t>
+        <w:br/>
+        <w:t>生活環境の整備、高齢者等の保健及び福祉の向上及び増進、医療の確保並びに教育の振興を図ることにより、住民の生活の安定と福祉の向上を図ること。</w:t>
+      </w:r>
+    </w:p>
+    <w:p>
+      <w:pPr>
+        <w:pStyle w:val="ListBullet"/>
         <w:ind w:left="880"/>
       </w:pPr>
       <w:r>
-        <w:t>道路その他の交通施設、通信施設等の整備を図ること等により、過疎地域とその他の地域及び過疎地域内の交通通信連絡を確保するとともに、過疎地域における情報化を図り、及び地域間交流を促進すること。</w:t>
-      </w:r>
-    </w:p>
-    <w:p>
-      <w:pPr>
-        <w:pStyle w:val="Heading6"/>
+        <w:t>四</w:t>
+        <w:br/>
+        <w:t>美しい景観の整備、地域文化の振興等を図ることにより、個性豊かな地域社会を形成すること。</w:t>
+      </w:r>
+    </w:p>
+    <w:p>
+      <w:pPr>
+        <w:pStyle w:val="ListBullet"/>
         <w:ind w:left="880"/>
       </w:pPr>
       <w:r>
-        <w:t>三</w:t>
-      </w:r>
-    </w:p>
-    <w:p>
-      <w:pPr>
-        <w:ind w:left="880"/>
-      </w:pPr>
-      <w:r>
-        <w:t>生活環境の整備、高齢者等の保健及び福祉の向上及び増進、医療の確保並びに教育の振興を図ることにより、住民の生活の安定と福祉の向上を図ること。</w:t>
-      </w:r>
-    </w:p>
-    <w:p>
-      <w:pPr>
-        <w:pStyle w:val="Heading6"/>
-        <w:ind w:left="880"/>
-      </w:pPr>
-      <w:r>
-        <w:t>四</w:t>
-      </w:r>
-    </w:p>
-    <w:p>
-      <w:pPr>
-        <w:ind w:left="880"/>
-      </w:pPr>
-      <w:r>
-        <w:t>美しい景観の整備、地域文化の振興等を図ることにより、個性豊かな地域社会を形成すること。</w:t>
-      </w:r>
-    </w:p>
-    <w:p>
-      <w:pPr>
-        <w:pStyle w:val="Heading6"/>
-        <w:ind w:left="880"/>
-      </w:pPr>
-      <w:r>
         <w:t>五</w:t>
-      </w:r>
-    </w:p>
-    <w:p>
-      <w:pPr>
-        <w:ind w:left="880"/>
-      </w:pPr>
-      <w:r>
+        <w:br/>
         <w:t>基幹集落の整備及び適正規模集落の育成を図ることにより、地域社会の再編成を促進すること。</w:t>
       </w:r>
     </w:p>
@@ -282,154 +236,100 @@
     </w:p>
     <w:p>
       <w:pPr>
-        <w:pStyle w:val="Heading6"/>
+        <w:pStyle w:val="ListBullet"/>
         <w:ind w:left="880"/>
       </w:pPr>
       <w:r>
         <w:t>一</w:t>
-      </w:r>
-    </w:p>
-    <w:p>
-      <w:pPr>
+        <w:br/>
+        <w:t>過疎地域の自立促進に関する基本的な事項</w:t>
+      </w:r>
+    </w:p>
+    <w:p>
+      <w:pPr>
+        <w:pStyle w:val="ListBullet"/>
         <w:ind w:left="880"/>
       </w:pPr>
       <w:r>
-        <w:t>過疎地域の自立促進に関する基本的な事項</w:t>
-      </w:r>
-    </w:p>
-    <w:p>
-      <w:pPr>
-        <w:pStyle w:val="Heading6"/>
+        <w:t>二</w:t>
+        <w:br/>
+        <w:t>過疎地域における農林水産業、商工業その他の産業の振興及び観光の開発に関する事項</w:t>
+      </w:r>
+    </w:p>
+    <w:p>
+      <w:pPr>
+        <w:pStyle w:val="ListBullet"/>
         <w:ind w:left="880"/>
       </w:pPr>
       <w:r>
-        <w:t>二</w:t>
-      </w:r>
-    </w:p>
-    <w:p>
-      <w:pPr>
+        <w:t>三</w:t>
+        <w:br/>
+        <w:t>過疎地域とその他の地域及び過疎地域内を連絡する交通通信体系の整備、過疎地域における情報化並びに地域間交流の促進に関する事項</w:t>
+      </w:r>
+    </w:p>
+    <w:p>
+      <w:pPr>
+        <w:pStyle w:val="ListBullet"/>
         <w:ind w:left="880"/>
       </w:pPr>
       <w:r>
-        <w:t>過疎地域における農林水産業、商工業その他の産業の振興及び観光の開発に関する事項</w:t>
-      </w:r>
-    </w:p>
-    <w:p>
-      <w:pPr>
-        <w:pStyle w:val="Heading6"/>
+        <w:t>四</w:t>
+        <w:br/>
+        <w:t>過疎地域における生活環境の整備に関する事項</w:t>
+      </w:r>
+    </w:p>
+    <w:p>
+      <w:pPr>
+        <w:pStyle w:val="ListBullet"/>
         <w:ind w:left="880"/>
       </w:pPr>
       <w:r>
-        <w:t>三</w:t>
-      </w:r>
-    </w:p>
-    <w:p>
-      <w:pPr>
+        <w:t>五</w:t>
+        <w:br/>
+        <w:t>過疎地域における高齢者等の保健及び福祉の向上及び増進に関する事項</w:t>
+      </w:r>
+    </w:p>
+    <w:p>
+      <w:pPr>
+        <w:pStyle w:val="ListBullet"/>
         <w:ind w:left="880"/>
       </w:pPr>
       <w:r>
-        <w:t>過疎地域とその他の地域及び過疎地域内を連絡する交通通信体系の整備、過疎地域における情報化並びに地域間交流の促進に関する事項</w:t>
-      </w:r>
-    </w:p>
-    <w:p>
-      <w:pPr>
-        <w:pStyle w:val="Heading6"/>
+        <w:t>六</w:t>
+        <w:br/>
+        <w:t>過疎地域における医療の確保に関する事項</w:t>
+      </w:r>
+    </w:p>
+    <w:p>
+      <w:pPr>
+        <w:pStyle w:val="ListBullet"/>
         <w:ind w:left="880"/>
       </w:pPr>
       <w:r>
-        <w:t>四</w:t>
-      </w:r>
-    </w:p>
-    <w:p>
-      <w:pPr>
+        <w:t>七</w:t>
+        <w:br/>
+        <w:t>過疎地域における教育の振興に関する事項</w:t>
+      </w:r>
+    </w:p>
+    <w:p>
+      <w:pPr>
+        <w:pStyle w:val="ListBullet"/>
         <w:ind w:left="880"/>
       </w:pPr>
       <w:r>
-        <w:t>過疎地域における生活環境の整備に関する事項</w:t>
-      </w:r>
-    </w:p>
-    <w:p>
-      <w:pPr>
-        <w:pStyle w:val="Heading6"/>
+        <w:t>八</w:t>
+        <w:br/>
+        <w:t>過疎地域における地域文化の振興等に関する事項</w:t>
+      </w:r>
+    </w:p>
+    <w:p>
+      <w:pPr>
+        <w:pStyle w:val="ListBullet"/>
         <w:ind w:left="880"/>
       </w:pPr>
       <w:r>
-        <w:t>五</w:t>
-      </w:r>
-    </w:p>
-    <w:p>
-      <w:pPr>
-        <w:ind w:left="880"/>
-      </w:pPr>
-      <w:r>
-        <w:t>過疎地域における高齢者等の保健及び福祉の向上及び増進に関する事項</w:t>
-      </w:r>
-    </w:p>
-    <w:p>
-      <w:pPr>
-        <w:pStyle w:val="Heading6"/>
-        <w:ind w:left="880"/>
-      </w:pPr>
-      <w:r>
-        <w:t>六</w:t>
-      </w:r>
-    </w:p>
-    <w:p>
-      <w:pPr>
-        <w:ind w:left="880"/>
-      </w:pPr>
-      <w:r>
-        <w:t>過疎地域における医療の確保に関する事項</w:t>
-      </w:r>
-    </w:p>
-    <w:p>
-      <w:pPr>
-        <w:pStyle w:val="Heading6"/>
-        <w:ind w:left="880"/>
-      </w:pPr>
-      <w:r>
-        <w:t>七</w:t>
-      </w:r>
-    </w:p>
-    <w:p>
-      <w:pPr>
-        <w:ind w:left="880"/>
-      </w:pPr>
-      <w:r>
-        <w:t>過疎地域における教育の振興に関する事項</w:t>
-      </w:r>
-    </w:p>
-    <w:p>
-      <w:pPr>
-        <w:pStyle w:val="Heading6"/>
-        <w:ind w:left="880"/>
-      </w:pPr>
-      <w:r>
-        <w:t>八</w:t>
-      </w:r>
-    </w:p>
-    <w:p>
-      <w:pPr>
-        <w:ind w:left="880"/>
-      </w:pPr>
-      <w:r>
-        <w:t>過疎地域における地域文化の振興等に関する事項</w:t>
-      </w:r>
-    </w:p>
-    <w:p>
-      <w:pPr>
-        <w:pStyle w:val="Heading6"/>
-        <w:ind w:left="880"/>
-      </w:pPr>
-      <w:r>
         <w:t>九</w:t>
-      </w:r>
-    </w:p>
-    <w:p>
-      <w:pPr>
-        <w:ind w:left="880"/>
-      </w:pPr>
-      <w:r>
+        <w:br/>
         <w:t>過疎地域における集落の整備に関する事項</w:t>
       </w:r>
     </w:p>
@@ -465,6 +365,8 @@
       </w:pPr>
       <w:r>
         <w:t>都道府県は、自立促進方針を定めようとするときは、あらかじめ、総務大臣、農林水産大臣及び国土交通大臣に協議し、その同意を得なければならない。</w:t>
+        <w:br/>
+        <w:t>この場合において、総務大臣、農林水産大臣及び国土交通大臣は、同意をしようとするときは、関係行政機関の長に協議するものとする。</w:t>
       </w:r>
     </w:p>
     <w:p>
@@ -533,171 +435,111 @@
     </w:p>
     <w:p>
       <w:pPr>
-        <w:pStyle w:val="Heading6"/>
+        <w:pStyle w:val="ListBullet"/>
         <w:ind w:left="880"/>
       </w:pPr>
       <w:r>
         <w:t>一</w:t>
-      </w:r>
-    </w:p>
-    <w:p>
-      <w:pPr>
+        <w:br/>
+        <w:t>地域の自立促進の基本的方針に関する事項</w:t>
+      </w:r>
+    </w:p>
+    <w:p>
+      <w:pPr>
+        <w:pStyle w:val="ListBullet"/>
         <w:ind w:left="880"/>
       </w:pPr>
       <w:r>
-        <w:t>地域の自立促進の基本的方針に関する事項</w:t>
-      </w:r>
-    </w:p>
-    <w:p>
-      <w:pPr>
-        <w:pStyle w:val="Heading6"/>
+        <w:t>二</w:t>
+        <w:br/>
+        <w:t>農林水産業、商工業その他の産業の振興及び観光の開発に関する事項</w:t>
+      </w:r>
+    </w:p>
+    <w:p>
+      <w:pPr>
+        <w:pStyle w:val="ListBullet"/>
         <w:ind w:left="880"/>
       </w:pPr>
       <w:r>
-        <w:t>二</w:t>
-      </w:r>
-    </w:p>
-    <w:p>
-      <w:pPr>
+        <w:t>三</w:t>
+        <w:br/>
+        <w:t>交通通信体系の整備、地域における情報化及び地域間交流の促進に関する事項</w:t>
+      </w:r>
+    </w:p>
+    <w:p>
+      <w:pPr>
+        <w:pStyle w:val="ListBullet"/>
         <w:ind w:left="880"/>
       </w:pPr>
       <w:r>
-        <w:t>農林水産業、商工業その他の産業の振興及び観光の開発に関する事項</w:t>
-      </w:r>
-    </w:p>
-    <w:p>
-      <w:pPr>
-        <w:pStyle w:val="Heading6"/>
+        <w:t>四</w:t>
+        <w:br/>
+        <w:t>生活環境の整備に関する事項</w:t>
+      </w:r>
+    </w:p>
+    <w:p>
+      <w:pPr>
+        <w:pStyle w:val="ListBullet"/>
         <w:ind w:left="880"/>
       </w:pPr>
       <w:r>
-        <w:t>三</w:t>
-      </w:r>
-    </w:p>
-    <w:p>
-      <w:pPr>
+        <w:t>五</w:t>
+        <w:br/>
+        <w:t>高齢者等の保健及び福祉の向上及び増進に関する事項</w:t>
+      </w:r>
+    </w:p>
+    <w:p>
+      <w:pPr>
+        <w:pStyle w:val="ListBullet"/>
         <w:ind w:left="880"/>
       </w:pPr>
       <w:r>
-        <w:t>交通通信体系の整備、地域における情報化及び地域間交流の促進に関する事項</w:t>
-      </w:r>
-    </w:p>
-    <w:p>
-      <w:pPr>
-        <w:pStyle w:val="Heading6"/>
+        <w:t>六</w:t>
+        <w:br/>
+        <w:t>医療の確保に関する事項</w:t>
+      </w:r>
+    </w:p>
+    <w:p>
+      <w:pPr>
+        <w:pStyle w:val="ListBullet"/>
         <w:ind w:left="880"/>
       </w:pPr>
       <w:r>
-        <w:t>四</w:t>
-      </w:r>
-    </w:p>
-    <w:p>
-      <w:pPr>
+        <w:t>七</w:t>
+        <w:br/>
+        <w:t>教育の振興に関する事項</w:t>
+      </w:r>
+    </w:p>
+    <w:p>
+      <w:pPr>
+        <w:pStyle w:val="ListBullet"/>
         <w:ind w:left="880"/>
       </w:pPr>
       <w:r>
-        <w:t>生活環境の整備に関する事項</w:t>
-      </w:r>
-    </w:p>
-    <w:p>
-      <w:pPr>
-        <w:pStyle w:val="Heading6"/>
+        <w:t>八</w:t>
+        <w:br/>
+        <w:t>地域文化の振興等に関する事項</w:t>
+      </w:r>
+    </w:p>
+    <w:p>
+      <w:pPr>
+        <w:pStyle w:val="ListBullet"/>
         <w:ind w:left="880"/>
       </w:pPr>
       <w:r>
-        <w:t>五</w:t>
-      </w:r>
-    </w:p>
-    <w:p>
-      <w:pPr>
+        <w:t>九</w:t>
+        <w:br/>
+        <w:t>集落の整備に関する事項</w:t>
+      </w:r>
+    </w:p>
+    <w:p>
+      <w:pPr>
+        <w:pStyle w:val="ListBullet"/>
         <w:ind w:left="880"/>
       </w:pPr>
       <w:r>
-        <w:t>高齢者等の保健及び福祉の向上及び増進に関する事項</w:t>
-      </w:r>
-    </w:p>
-    <w:p>
-      <w:pPr>
-        <w:pStyle w:val="Heading6"/>
-        <w:ind w:left="880"/>
-      </w:pPr>
-      <w:r>
-        <w:t>六</w:t>
-      </w:r>
-    </w:p>
-    <w:p>
-      <w:pPr>
-        <w:ind w:left="880"/>
-      </w:pPr>
-      <w:r>
-        <w:t>医療の確保に関する事項</w:t>
-      </w:r>
-    </w:p>
-    <w:p>
-      <w:pPr>
-        <w:pStyle w:val="Heading6"/>
-        <w:ind w:left="880"/>
-      </w:pPr>
-      <w:r>
-        <w:t>七</w:t>
-      </w:r>
-    </w:p>
-    <w:p>
-      <w:pPr>
-        <w:ind w:left="880"/>
-      </w:pPr>
-      <w:r>
-        <w:t>教育の振興に関する事項</w:t>
-      </w:r>
-    </w:p>
-    <w:p>
-      <w:pPr>
-        <w:pStyle w:val="Heading6"/>
-        <w:ind w:left="880"/>
-      </w:pPr>
-      <w:r>
-        <w:t>八</w:t>
-      </w:r>
-    </w:p>
-    <w:p>
-      <w:pPr>
-        <w:ind w:left="880"/>
-      </w:pPr>
-      <w:r>
-        <w:t>地域文化の振興等に関する事項</w:t>
-      </w:r>
-    </w:p>
-    <w:p>
-      <w:pPr>
-        <w:pStyle w:val="Heading6"/>
-        <w:ind w:left="880"/>
-      </w:pPr>
-      <w:r>
-        <w:t>九</w:t>
-      </w:r>
-    </w:p>
-    <w:p>
-      <w:pPr>
-        <w:ind w:left="880"/>
-      </w:pPr>
-      <w:r>
-        <w:t>集落の整備に関する事項</w:t>
-      </w:r>
-    </w:p>
-    <w:p>
-      <w:pPr>
-        <w:pStyle w:val="Heading6"/>
-        <w:ind w:left="880"/>
-      </w:pPr>
-      <w:r>
         <w:t>十</w:t>
-      </w:r>
-    </w:p>
-    <w:p>
-      <w:pPr>
-        <w:ind w:left="880"/>
-      </w:pPr>
-      <w:r>
+        <w:br/>
         <w:t>前各号に掲げるもののほか、地域の自立促進に関し市町村が必要と認める事項</w:t>
       </w:r>
     </w:p>
@@ -767,6 +609,8 @@
       </w:pPr>
       <w:r>
         <w:t>総務大臣、農林水産大臣及び国土交通大臣は、前項の規定により市町村計画の提出があった場合においては、直ちに、その内容を関係行政機関の長に通知しなければならない。</w:t>
+        <w:br/>
+        <w:t>この場合において、関係行政機関の長は、当該市町村計画についてその意見を総務大臣、農林水産大臣及び国土交通大臣に申し出ることができる。</w:t>
       </w:r>
     </w:p>
     <w:p>
@@ -912,6 +756,8 @@
     <w:p>
       <w:r>
         <w:t>市町村計画に基づいて行う事業のうち、別表に掲げるものに要する経費に対する国の負担又は補助の割合（以下「国の負担割合」という。）は、当該事業に関する法令の規定にかかわらず、同表のとおりとする。</w:t>
+        <w:br/>
+        <w:t>ただし、他の法令の規定により同表に掲げる割合を超える国の負担割合が定められている場合は、この限りでない。</w:t>
       </w:r>
     </w:p>
     <w:p>
@@ -976,409 +822,265 @@
     </w:p>
     <w:p>
       <w:pPr>
-        <w:pStyle w:val="Heading6"/>
+        <w:pStyle w:val="ListBullet"/>
         <w:ind w:left="880"/>
       </w:pPr>
       <w:r>
         <w:t>一</w:t>
-      </w:r>
-    </w:p>
-    <w:p>
-      <w:pPr>
+        <w:br/>
+        <w:t>交通の確保又は産業の振興を図るために必要な政令で定める市町村道（融雪施設その他の道路の附属物を含む。）、農道、林道及び漁港関連道</w:t>
+      </w:r>
+    </w:p>
+    <w:p>
+      <w:pPr>
+        <w:pStyle w:val="ListBullet"/>
         <w:ind w:left="880"/>
       </w:pPr>
       <w:r>
-        <w:t>交通の確保又は産業の振興を図るために必要な政令で定める市町村道（融雪施設その他の道路の附属物を含む。）、農道、林道及び漁港関連道</w:t>
-      </w:r>
-    </w:p>
-    <w:p>
-      <w:pPr>
-        <w:pStyle w:val="Heading6"/>
+        <w:t>二</w:t>
+        <w:br/>
+        <w:t>漁港及び港湾</w:t>
+      </w:r>
+    </w:p>
+    <w:p>
+      <w:pPr>
+        <w:pStyle w:val="ListBullet"/>
         <w:ind w:left="880"/>
       </w:pPr>
       <w:r>
-        <w:t>二</w:t>
-      </w:r>
-    </w:p>
-    <w:p>
-      <w:pPr>
+        <w:t>三</w:t>
+        <w:br/>
+        <w:t>地場産業の振興に資する施設で政令で定めるもの</w:t>
+      </w:r>
+    </w:p>
+    <w:p>
+      <w:pPr>
+        <w:pStyle w:val="ListBullet"/>
         <w:ind w:left="880"/>
       </w:pPr>
       <w:r>
-        <w:t>漁港及び港湾</w:t>
-      </w:r>
-    </w:p>
-    <w:p>
-      <w:pPr>
-        <w:pStyle w:val="Heading6"/>
+        <w:t>四</w:t>
+        <w:br/>
+        <w:t>中小企業の育成又は企業の導入若しくは起業の促進のために市町村が個人又は法人その他の団体に使用させるための工場及び事務所</w:t>
+      </w:r>
+    </w:p>
+    <w:p>
+      <w:pPr>
+        <w:pStyle w:val="ListBullet"/>
         <w:ind w:left="880"/>
       </w:pPr>
       <w:r>
-        <w:t>三</w:t>
-      </w:r>
-    </w:p>
-    <w:p>
-      <w:pPr>
+        <w:t>五</w:t>
+        <w:br/>
+        <w:t>観光又はレクリエーションに関する施設</w:t>
+      </w:r>
+    </w:p>
+    <w:p>
+      <w:pPr>
+        <w:pStyle w:val="ListBullet"/>
         <w:ind w:left="880"/>
       </w:pPr>
       <w:r>
-        <w:t>地場産業の振興に資する施設で政令で定めるもの</w:t>
-      </w:r>
-    </w:p>
-    <w:p>
-      <w:pPr>
-        <w:pStyle w:val="Heading6"/>
+        <w:t>六</w:t>
+        <w:br/>
+        <w:t>住民の交通手段の確保又は地域間交流の促進のための鉄道施設及び鉄道車両並びに軌道施設及び軌道車両のうち総務省令で定める事業者の事業の用に供するもの</w:t>
+      </w:r>
+    </w:p>
+    <w:p>
+      <w:pPr>
+        <w:pStyle w:val="ListBullet"/>
         <w:ind w:left="880"/>
       </w:pPr>
       <w:r>
-        <w:t>四</w:t>
-      </w:r>
-    </w:p>
-    <w:p>
-      <w:pPr>
+        <w:t>七</w:t>
+        <w:br/>
+        <w:t>電気通信に関する施設</w:t>
+      </w:r>
+    </w:p>
+    <w:p>
+      <w:pPr>
+        <w:pStyle w:val="ListBullet"/>
         <w:ind w:left="880"/>
       </w:pPr>
       <w:r>
-        <w:t>中小企業の育成又は企業の導入若しくは起業の促進のために市町村が個人又は法人その他の団体に使用させるための工場及び事務所</w:t>
-      </w:r>
-    </w:p>
-    <w:p>
-      <w:pPr>
-        <w:pStyle w:val="Heading6"/>
+        <w:t>八</w:t>
+        <w:br/>
+        <w:t>下水処理のための施設</w:t>
+      </w:r>
+    </w:p>
+    <w:p>
+      <w:pPr>
+        <w:pStyle w:val="ListBullet"/>
         <w:ind w:left="880"/>
       </w:pPr>
       <w:r>
-        <w:t>五</w:t>
-      </w:r>
-    </w:p>
-    <w:p>
-      <w:pPr>
+        <w:t>九</w:t>
+        <w:br/>
+        <w:t>一般廃棄物処理のための施設</w:t>
+      </w:r>
+    </w:p>
+    <w:p>
+      <w:pPr>
+        <w:pStyle w:val="ListBullet"/>
         <w:ind w:left="880"/>
       </w:pPr>
       <w:r>
-        <w:t>観光又はレクリエーションに関する施設</w:t>
-      </w:r>
-    </w:p>
-    <w:p>
-      <w:pPr>
-        <w:pStyle w:val="Heading6"/>
+        <w:t>十</w:t>
+        <w:br/>
+        <w:t>火葬場</w:t>
+      </w:r>
+    </w:p>
+    <w:p>
+      <w:pPr>
+        <w:pStyle w:val="ListBullet"/>
         <w:ind w:left="880"/>
       </w:pPr>
       <w:r>
-        <w:t>六</w:t>
-      </w:r>
-    </w:p>
-    <w:p>
-      <w:pPr>
+        <w:t>十一</w:t>
+        <w:br/>
+        <w:t>公民館その他の集会施設</w:t>
+      </w:r>
+    </w:p>
+    <w:p>
+      <w:pPr>
+        <w:pStyle w:val="ListBullet"/>
         <w:ind w:left="880"/>
       </w:pPr>
       <w:r>
-        <w:t>住民の交通手段の確保又は地域間交流の促進のための鉄道施設及び鉄道車両並びに軌道施設及び軌道車両のうち総務省令で定める事業者の事業の用に供するもの</w:t>
-      </w:r>
-    </w:p>
-    <w:p>
-      <w:pPr>
-        <w:pStyle w:val="Heading6"/>
+        <w:t>十二</w:t>
+        <w:br/>
+        <w:t>消防施設</w:t>
+      </w:r>
+    </w:p>
+    <w:p>
+      <w:pPr>
+        <w:pStyle w:val="ListBullet"/>
         <w:ind w:left="880"/>
       </w:pPr>
       <w:r>
-        <w:t>七</w:t>
-      </w:r>
-    </w:p>
-    <w:p>
-      <w:pPr>
+        <w:t>十三</w:t>
+        <w:br/>
+        <w:t>高齢者の保健又は福祉の向上又は増進を図るための施設</w:t>
+      </w:r>
+    </w:p>
+    <w:p>
+      <w:pPr>
+        <w:pStyle w:val="ListBullet"/>
         <w:ind w:left="880"/>
       </w:pPr>
       <w:r>
-        <w:t>電気通信に関する施設</w:t>
-      </w:r>
-    </w:p>
-    <w:p>
-      <w:pPr>
-        <w:pStyle w:val="Heading6"/>
+        <w:t>十四</w:t>
+        <w:br/>
+        <w:t>保育所及び児童館</w:t>
+      </w:r>
+    </w:p>
+    <w:p>
+      <w:pPr>
+        <w:pStyle w:val="ListBullet"/>
         <w:ind w:left="880"/>
       </w:pPr>
       <w:r>
-        <w:t>八</w:t>
-      </w:r>
-    </w:p>
-    <w:p>
-      <w:pPr>
+        <w:t>十五</w:t>
+        <w:br/>
+        <w:t>認定こども園（就学前の子どもに関する教育、保育等の総合的な提供の推進に関する法律（平成十八年法律第七十七号）第三条第一項又は第三項の規定による認定を受けた施設及び幼保連携型認定こども園（同法第二条第七項に規定する幼保連携型認定こども園をいう。別表児童福祉施設の項において同じ。）をいう。）</w:t>
+      </w:r>
+    </w:p>
+    <w:p>
+      <w:pPr>
+        <w:pStyle w:val="ListBullet"/>
         <w:ind w:left="880"/>
       </w:pPr>
       <w:r>
-        <w:t>下水処理のための施設</w:t>
-      </w:r>
-    </w:p>
-    <w:p>
-      <w:pPr>
-        <w:pStyle w:val="Heading6"/>
+        <w:t>十六</w:t>
+        <w:br/>
+        <w:t>障害者又は障害児の福祉の増進を図るための施設</w:t>
+      </w:r>
+    </w:p>
+    <w:p>
+      <w:pPr>
+        <w:pStyle w:val="ListBullet"/>
         <w:ind w:left="880"/>
       </w:pPr>
       <w:r>
-        <w:t>九</w:t>
-      </w:r>
-    </w:p>
-    <w:p>
-      <w:pPr>
+        <w:t>十七</w:t>
+        <w:br/>
+        <w:t>診療施設（巡回診療車及び巡回診療船並びに患者輸送車及び患者輸送艇を含む。）</w:t>
+      </w:r>
+    </w:p>
+    <w:p>
+      <w:pPr>
+        <w:pStyle w:val="ListBullet"/>
         <w:ind w:left="880"/>
       </w:pPr>
       <w:r>
-        <w:t>一般廃棄物処理のための施設</w:t>
-      </w:r>
-    </w:p>
-    <w:p>
-      <w:pPr>
-        <w:pStyle w:val="Heading6"/>
+        <w:t>十八</w:t>
+        <w:br/>
+        <w:t>公立の小学校、中学校及び義務教育学校並びに市町村立の幼稚園、高等学校、中等教育学校及び特別支援学校</w:t>
+      </w:r>
+    </w:p>
+    <w:p>
+      <w:pPr>
+        <w:pStyle w:val="ListBullet"/>
         <w:ind w:left="880"/>
       </w:pPr>
       <w:r>
-        <w:t>十</w:t>
-      </w:r>
-    </w:p>
-    <w:p>
-      <w:pPr>
+        <w:t>十九</w:t>
+        <w:br/>
+        <w:t>市町村立の専修学校及び各種学校</w:t>
+      </w:r>
+    </w:p>
+    <w:p>
+      <w:pPr>
+        <w:pStyle w:val="ListBullet"/>
         <w:ind w:left="880"/>
       </w:pPr>
       <w:r>
-        <w:t>火葬場</w:t>
-      </w:r>
-    </w:p>
-    <w:p>
-      <w:pPr>
-        <w:pStyle w:val="Heading6"/>
+        <w:t>二十</w:t>
+        <w:br/>
+        <w:t>図書館</w:t>
+      </w:r>
+    </w:p>
+    <w:p>
+      <w:pPr>
+        <w:pStyle w:val="ListBullet"/>
         <w:ind w:left="880"/>
       </w:pPr>
       <w:r>
-        <w:t>十一</w:t>
-      </w:r>
-    </w:p>
-    <w:p>
-      <w:pPr>
+        <w:t>二十一</w:t>
+        <w:br/>
+        <w:t>地域文化の振興等を図るための施設</w:t>
+      </w:r>
+    </w:p>
+    <w:p>
+      <w:pPr>
+        <w:pStyle w:val="ListBullet"/>
         <w:ind w:left="880"/>
       </w:pPr>
       <w:r>
-        <w:t>公民館その他の集会施設</w:t>
-      </w:r>
-    </w:p>
-    <w:p>
-      <w:pPr>
-        <w:pStyle w:val="Heading6"/>
+        <w:t>二十二</w:t>
+        <w:br/>
+        <w:t>集落の整備のための政令で定める用地及び住宅</w:t>
+      </w:r>
+    </w:p>
+    <w:p>
+      <w:pPr>
+        <w:pStyle w:val="ListBullet"/>
         <w:ind w:left="880"/>
       </w:pPr>
       <w:r>
-        <w:t>十二</w:t>
-      </w:r>
-    </w:p>
-    <w:p>
-      <w:pPr>
+        <w:t>二十三</w:t>
+        <w:br/>
+        <w:t>太陽光、バイオマスを熱源とする熱その他の自然エネルギーを利用するための施設で政令で定めるもの</w:t>
+      </w:r>
+    </w:p>
+    <w:p>
+      <w:pPr>
+        <w:pStyle w:val="ListBullet"/>
         <w:ind w:left="880"/>
       </w:pPr>
       <w:r>
-        <w:t>消防施設</w:t>
-      </w:r>
-    </w:p>
-    <w:p>
-      <w:pPr>
-        <w:pStyle w:val="Heading6"/>
-        <w:ind w:left="880"/>
-      </w:pPr>
-      <w:r>
-        <w:t>十三</w:t>
-      </w:r>
-    </w:p>
-    <w:p>
-      <w:pPr>
-        <w:ind w:left="880"/>
-      </w:pPr>
-      <w:r>
-        <w:t>高齢者の保健又は福祉の向上又は増進を図るための施設</w:t>
-      </w:r>
-    </w:p>
-    <w:p>
-      <w:pPr>
-        <w:pStyle w:val="Heading6"/>
-        <w:ind w:left="880"/>
-      </w:pPr>
-      <w:r>
-        <w:t>十四</w:t>
-      </w:r>
-    </w:p>
-    <w:p>
-      <w:pPr>
-        <w:ind w:left="880"/>
-      </w:pPr>
-      <w:r>
-        <w:t>保育所及び児童館</w:t>
-      </w:r>
-    </w:p>
-    <w:p>
-      <w:pPr>
-        <w:pStyle w:val="Heading6"/>
-        <w:ind w:left="880"/>
-      </w:pPr>
-      <w:r>
-        <w:t>十五</w:t>
-      </w:r>
-    </w:p>
-    <w:p>
-      <w:pPr>
-        <w:ind w:left="880"/>
-      </w:pPr>
-      <w:r>
-        <w:t>認定こども園（就学前の子どもに関する教育、保育等の総合的な提供の推進に関する法律（平成十八年法律第七十七号）第三条第一項又は第三項の規定による認定を受けた施設及び幼保連携型認定こども園（同法第二条第七項に規定する幼保連携型認定こども園をいう。別表児童福祉施設の項において同じ。）をいう。）</w:t>
-      </w:r>
-    </w:p>
-    <w:p>
-      <w:pPr>
-        <w:pStyle w:val="Heading6"/>
-        <w:ind w:left="880"/>
-      </w:pPr>
-      <w:r>
-        <w:t>十六</w:t>
-      </w:r>
-    </w:p>
-    <w:p>
-      <w:pPr>
-        <w:ind w:left="880"/>
-      </w:pPr>
-      <w:r>
-        <w:t>障害者又は障害児の福祉の増進を図るための施設</w:t>
-      </w:r>
-    </w:p>
-    <w:p>
-      <w:pPr>
-        <w:pStyle w:val="Heading6"/>
-        <w:ind w:left="880"/>
-      </w:pPr>
-      <w:r>
-        <w:t>十七</w:t>
-      </w:r>
-    </w:p>
-    <w:p>
-      <w:pPr>
-        <w:ind w:left="880"/>
-      </w:pPr>
-      <w:r>
-        <w:t>診療施設（巡回診療車及び巡回診療船並びに患者輸送車及び患者輸送艇を含む。）</w:t>
-      </w:r>
-    </w:p>
-    <w:p>
-      <w:pPr>
-        <w:pStyle w:val="Heading6"/>
-        <w:ind w:left="880"/>
-      </w:pPr>
-      <w:r>
-        <w:t>十八</w:t>
-      </w:r>
-    </w:p>
-    <w:p>
-      <w:pPr>
-        <w:ind w:left="880"/>
-      </w:pPr>
-      <w:r>
-        <w:t>公立の小学校、中学校及び義務教育学校並びに市町村立の幼稚園、高等学校、中等教育学校及び特別支援学校</w:t>
-      </w:r>
-    </w:p>
-    <w:p>
-      <w:pPr>
-        <w:pStyle w:val="Heading6"/>
-        <w:ind w:left="880"/>
-      </w:pPr>
-      <w:r>
-        <w:t>十九</w:t>
-      </w:r>
-    </w:p>
-    <w:p>
-      <w:pPr>
-        <w:ind w:left="880"/>
-      </w:pPr>
-      <w:r>
-        <w:t>市町村立の専修学校及び各種学校</w:t>
-      </w:r>
-    </w:p>
-    <w:p>
-      <w:pPr>
-        <w:pStyle w:val="Heading6"/>
-        <w:ind w:left="880"/>
-      </w:pPr>
-      <w:r>
-        <w:t>二十</w:t>
-      </w:r>
-    </w:p>
-    <w:p>
-      <w:pPr>
-        <w:ind w:left="880"/>
-      </w:pPr>
-      <w:r>
-        <w:t>図書館</w:t>
-      </w:r>
-    </w:p>
-    <w:p>
-      <w:pPr>
-        <w:pStyle w:val="Heading6"/>
-        <w:ind w:left="880"/>
-      </w:pPr>
-      <w:r>
-        <w:t>二十一</w:t>
-      </w:r>
-    </w:p>
-    <w:p>
-      <w:pPr>
-        <w:ind w:left="880"/>
-      </w:pPr>
-      <w:r>
-        <w:t>地域文化の振興等を図るための施設</w:t>
-      </w:r>
-    </w:p>
-    <w:p>
-      <w:pPr>
-        <w:pStyle w:val="Heading6"/>
-        <w:ind w:left="880"/>
-      </w:pPr>
-      <w:r>
-        <w:t>二十二</w:t>
-      </w:r>
-    </w:p>
-    <w:p>
-      <w:pPr>
-        <w:ind w:left="880"/>
-      </w:pPr>
-      <w:r>
-        <w:t>集落の整備のための政令で定める用地及び住宅</w:t>
-      </w:r>
-    </w:p>
-    <w:p>
-      <w:pPr>
-        <w:pStyle w:val="Heading6"/>
-        <w:ind w:left="880"/>
-      </w:pPr>
-      <w:r>
-        <w:t>二十三</w:t>
-      </w:r>
-    </w:p>
-    <w:p>
-      <w:pPr>
-        <w:ind w:left="880"/>
-      </w:pPr>
-      <w:r>
-        <w:t>太陽光、バイオマスを熱源とする熱その他の自然エネルギーを利用するための施設で政令で定めるもの</w:t>
-      </w:r>
-    </w:p>
-    <w:p>
-      <w:pPr>
-        <w:pStyle w:val="Heading6"/>
-        <w:ind w:left="880"/>
-      </w:pPr>
-      <w:r>
         <w:t>二十四</w:t>
-      </w:r>
-    </w:p>
-    <w:p>
-      <w:pPr>
-        <w:ind w:left="880"/>
-      </w:pPr>
-      <w:r>
+        <w:br/>
         <w:t>前各号に掲げるもののほか、政令で定める施設</w:t>
       </w:r>
     </w:p>
@@ -1537,35 +1239,23 @@
     </w:p>
     <w:p>
       <w:pPr>
-        <w:pStyle w:val="Heading6"/>
+        <w:pStyle w:val="ListBullet"/>
         <w:ind w:left="880"/>
       </w:pPr>
       <w:r>
         <w:t>一</w:t>
-      </w:r>
-    </w:p>
-    <w:p>
-      <w:pPr>
+        <w:br/>
+        <w:t>北海道及び奄美群島の区域以外の区域における当該基幹道路整備事業に相当する事業に係る経費に対する通常の国の負担割合をこれらの区域における当該基幹道路整備事業に係る経費に対する国の負担割合として負担特例法第三条第一項及び第二項の規定により算定した国の負担割合</w:t>
+      </w:r>
+    </w:p>
+    <w:p>
+      <w:pPr>
+        <w:pStyle w:val="ListBullet"/>
         <w:ind w:left="880"/>
       </w:pPr>
       <w:r>
-        <w:t>北海道及び奄美群島の区域以外の区域における当該基幹道路整備事業に相当する事業に係る経費に対する通常の国の負担割合をこれらの区域における当該基幹道路整備事業に係る経費に対する国の負担割合として負担特例法第三条第一項及び第二項の規定により算定した国の負担割合</w:t>
-      </w:r>
-    </w:p>
-    <w:p>
-      <w:pPr>
-        <w:pStyle w:val="Heading6"/>
-        <w:ind w:left="880"/>
-      </w:pPr>
-      <w:r>
         <w:t>二</w:t>
-      </w:r>
-    </w:p>
-    <w:p>
-      <w:pPr>
-        <w:ind w:left="880"/>
-      </w:pPr>
-      <w:r>
+        <w:br/>
         <w:t>北海道及び奄美群島の区域における当該基幹道路整備事業に係る経費に対する国の負担割合</w:t>
       </w:r>
     </w:p>
@@ -1720,6 +1410,8 @@
       </w:pPr>
       <w:r>
         <w:t>負担特例法第二条第一項の規定の例によって算定した同項に規定する財政力指数が〇・四六に満たない都道府県（以下「特定都道府県」という。）が行う公共下水道幹線管渠等整備事業に係る経費に対する国の補助の割合については、負担特例法第三条及び第四条の規定の例による。</w:t>
+        <w:br/>
+        <w:t>ただし、負担特例法第三条中「適用団体」とあるのは、「特定都道府県」とする。</w:t>
       </w:r>
     </w:p>
     <w:p>
@@ -1737,103 +1429,67 @@
     </w:p>
     <w:p>
       <w:pPr>
-        <w:pStyle w:val="Heading6"/>
+        <w:pStyle w:val="ListBullet"/>
         <w:ind w:left="880"/>
       </w:pPr>
       <w:r>
         <w:t>一</w:t>
-      </w:r>
-    </w:p>
-    <w:p>
-      <w:pPr>
+        <w:br/>
+        <w:t>診療所の設置</w:t>
+      </w:r>
+    </w:p>
+    <w:p>
+      <w:pPr>
+        <w:pStyle w:val="ListBullet"/>
         <w:ind w:left="880"/>
       </w:pPr>
       <w:r>
-        <w:t>診療所の設置</w:t>
-      </w:r>
-    </w:p>
-    <w:p>
-      <w:pPr>
-        <w:pStyle w:val="Heading6"/>
+        <w:t>二</w:t>
+        <w:br/>
+        <w:t>患者輸送車（患者輸送艇を含む。）の整備</w:t>
+      </w:r>
+    </w:p>
+    <w:p>
+      <w:pPr>
+        <w:pStyle w:val="ListBullet"/>
         <w:ind w:left="880"/>
       </w:pPr>
       <w:r>
-        <w:t>二</w:t>
-      </w:r>
-    </w:p>
-    <w:p>
-      <w:pPr>
+        <w:t>三</w:t>
+        <w:br/>
+        <w:t>定期的な巡回診療</w:t>
+      </w:r>
+    </w:p>
+    <w:p>
+      <w:pPr>
+        <w:pStyle w:val="ListBullet"/>
         <w:ind w:left="880"/>
       </w:pPr>
       <w:r>
-        <w:t>患者輸送車（患者輸送艇を含む。）の整備</w:t>
-      </w:r>
-    </w:p>
-    <w:p>
-      <w:pPr>
-        <w:pStyle w:val="Heading6"/>
+        <w:t>四</w:t>
+        <w:br/>
+        <w:t>保健師による保健指導等の活動</w:t>
+      </w:r>
+    </w:p>
+    <w:p>
+      <w:pPr>
+        <w:pStyle w:val="ListBullet"/>
         <w:ind w:left="880"/>
       </w:pPr>
       <w:r>
-        <w:t>三</w:t>
-      </w:r>
-    </w:p>
-    <w:p>
-      <w:pPr>
+        <w:t>五</w:t>
+        <w:br/>
+        <w:t>医療機関の協力体制の整備</w:t>
+      </w:r>
+    </w:p>
+    <w:p>
+      <w:pPr>
+        <w:pStyle w:val="ListBullet"/>
         <w:ind w:left="880"/>
       </w:pPr>
       <w:r>
-        <w:t>定期的な巡回診療</w:t>
-      </w:r>
-    </w:p>
-    <w:p>
-      <w:pPr>
-        <w:pStyle w:val="Heading6"/>
-        <w:ind w:left="880"/>
-      </w:pPr>
-      <w:r>
-        <w:t>四</w:t>
-      </w:r>
-    </w:p>
-    <w:p>
-      <w:pPr>
-        <w:ind w:left="880"/>
-      </w:pPr>
-      <w:r>
-        <w:t>保健師による保健指導等の活動</w:t>
-      </w:r>
-    </w:p>
-    <w:p>
-      <w:pPr>
-        <w:pStyle w:val="Heading6"/>
-        <w:ind w:left="880"/>
-      </w:pPr>
-      <w:r>
-        <w:t>五</w:t>
-      </w:r>
-    </w:p>
-    <w:p>
-      <w:pPr>
-        <w:ind w:left="880"/>
-      </w:pPr>
-      <w:r>
-        <w:t>医療機関の協力体制の整備</w:t>
-      </w:r>
-    </w:p>
-    <w:p>
-      <w:pPr>
-        <w:pStyle w:val="Heading6"/>
-        <w:ind w:left="880"/>
-      </w:pPr>
-      <w:r>
         <w:t>六</w:t>
-      </w:r>
-    </w:p>
-    <w:p>
-      <w:pPr>
-        <w:ind w:left="880"/>
-      </w:pPr>
-      <w:r>
+        <w:br/>
         <w:t>その他無医地区の医療の確保に必要な事業</w:t>
       </w:r>
     </w:p>
@@ -1856,35 +1512,23 @@
     </w:p>
     <w:p>
       <w:pPr>
-        <w:pStyle w:val="Heading6"/>
+        <w:pStyle w:val="ListBullet"/>
         <w:ind w:left="880"/>
       </w:pPr>
       <w:r>
         <w:t>一</w:t>
-      </w:r>
-    </w:p>
-    <w:p>
-      <w:pPr>
+        <w:br/>
+        <w:t>医師又は歯科医師の派遣</w:t>
+      </w:r>
+    </w:p>
+    <w:p>
+      <w:pPr>
+        <w:pStyle w:val="ListBullet"/>
         <w:ind w:left="880"/>
       </w:pPr>
       <w:r>
-        <w:t>医師又は歯科医師の派遣</w:t>
-      </w:r>
-    </w:p>
-    <w:p>
-      <w:pPr>
-        <w:pStyle w:val="Heading6"/>
-        <w:ind w:left="880"/>
-      </w:pPr>
-      <w:r>
         <w:t>二</w:t>
-      </w:r>
-    </w:p>
-    <w:p>
-      <w:pPr>
-        <w:ind w:left="880"/>
-      </w:pPr>
-      <w:r>
+        <w:br/>
         <w:t>巡回診療車（巡回診療船を含む。）による巡回診療</w:t>
       </w:r>
     </w:p>
@@ -1937,6 +1581,8 @@
       </w:pPr>
       <w:r>
         <w:t>国は、前項の費用のうち第一項第一号から第三号までに掲げる事業及び第二項に規定する事業に係るものについて、政令で定めるところにより、その二分の一を補助するものとする。</w:t>
+        <w:br/>
+        <w:t>ただし、他の法令の規定により二分の一を超える国の負担割合が定められている場合は、この限りでない。</w:t>
       </w:r>
     </w:p>
     <w:p>
@@ -2234,6 +1880,8 @@
       </w:pPr>
       <w:r>
         <w:t>合併市町村（市町村の合併（二以上の市町村の区域の全部若しくは一部をもって市町村を置き、又は市町村の区域の全部若しくは一部を他の市町村に編入することで市町村の数の減少を伴うものをいう。以下同じ。）により設置され、又は他の市町村の区域の全部若しくは一部を編入した市町村をいい、過疎地域の市町村を除く。以下同じ。）のうち合併関係市町村（市町村の合併によりその区域の全部又は一部が合併市町村の区域の一部となった市町村をいう。以下同じ。）に過疎地域の市町村（当該市町村の合併が行われた日の前日においてこの項の規定の適用を受けていた市町村を含む。）が含まれるものについては、当該合併市町村の区域のうち当該市町村の合併が行われた日の前日において過疎地域であった区域を過疎地域とみなして、この法律の規定を適用する。</w:t>
+        <w:br/>
+        <w:t>この場合において必要な事項は、政令で定める。</w:t>
       </w:r>
     </w:p>
     <w:p>
@@ -2427,6 +2075,8 @@
     <w:p>
       <w:r>
         <w:t>旧過疎活性化地域の市町村のうち過疎地域の市町村以外のもの（以下「特定市町村」という。）については、平成十二年度から平成十六年度までの間に限り、政令で定めるところにより、第十条、第十一条、第十四条及び第十五条の規定を準用する。</w:t>
+        <w:br/>
+        <w:t>この場合において、第十条及び第十一条の規定の準用に関し平成十七年度以降必要となる経過措置は、政令で定める。</w:t>
       </w:r>
     </w:p>
     <w:p>
@@ -2457,6 +2107,8 @@
     <w:p>
       <w:r>
         <w:t>この法律の施行の日（以下「施行日」という。）の前日において附則第十七条の規定による改正前の市町村の合併の特例に関する法律（昭和四十年法律第六号）第十二条の規定の適用を受けていた市町村のうち過疎地域の市町村以外のものについては、当該市町村の区域のうち同条に規定する市町村の合併が行われた日の前日において旧過疎活性化法の規定に基づく過疎地域であった区域を特定市町村の区域とみなして、前条の規定を適用する。</w:t>
+        <w:br/>
+        <w:t>この場合において必要な事項は、政令で定める。</w:t>
       </w:r>
     </w:p>
     <w:p>
@@ -2470,6 +2122,8 @@
     <w:p>
       <w:r>
         <w:t>合併市町村のうち合併関係市町村に特定市町村（当該市町村の合併が行われた日の前日において前条又はこの条の規定の適用を受けていた市町村を含む。）が含まれるものについては、当該合併市町村の区域のうち当該市町村の合併が行われた日の前日において特定市町村の区域であった区域を特定市町村の区域とみなして、附則第五条の規定を適用する。</w:t>
+        <w:br/>
+        <w:t>この場合において必要な事項は、政令で定める。</w:t>
       </w:r>
     </w:p>
     <w:p>
@@ -2482,7 +2136,7 @@
         <w:pStyle w:val="Heading1"/>
       </w:pPr>
       <w:r>
-        <w:t>附　則（平成一一年一二月二二日法律第一六〇号）</w:t>
+        <w:t>附則（平成一一年一二月二二日法律第一六〇号）</w:t>
       </w:r>
     </w:p>
     <w:p>
@@ -2496,23 +2150,207 @@
     <w:p>
       <w:r>
         <w:t>この法律（第二条及び第三条を除く。）は、平成十三年一月六日から施行する。</w:t>
-      </w:r>
-    </w:p>
-    <w:p>
-      <w:pPr>
-        <w:pStyle w:val="Heading6"/>
+        <w:br/>
+        <w:t>ただし、次の各号に掲げる規定は、当該各号に定める日から施行する。</w:t>
+      </w:r>
+    </w:p>
+    <w:p>
+      <w:pPr>
+        <w:pStyle w:val="ListBullet"/>
         <w:ind w:left="880"/>
       </w:pPr>
       <w:r>
         <w:t>一</w:t>
-      </w:r>
-    </w:p>
-    <w:p>
-      <w:pPr>
+        <w:br/>
+        <w:t>第九百九十五条（核原料物質、核燃料物質及び原子炉の規制に関する法律の一部を改正する法律附則の改正規定に係る部分に限る。）、第千三百五条、第千三百六条、第千三百二十四条第二項、第千三百二十六条第二項及び第千三百四十四条の規定</w:t>
+        <w:br/>
+        <w:br/>
+        <w:br/>
+        <w:t>公布の日</w:t>
+      </w:r>
+    </w:p>
+    <w:p>
+      <w:r>
+        <w:br w:type="page"/>
+      </w:r>
+    </w:p>
+    <w:p>
+      <w:pPr>
+        <w:pStyle w:val="Heading1"/>
+      </w:pPr>
+      <w:r>
+        <w:t>附則（平成一三年一二月一二日法律第一五三号）</w:t>
+      </w:r>
+    </w:p>
+    <w:p>
+      <w:pPr>
+        <w:pStyle w:val="Heading4"/>
+      </w:pPr>
+      <w:r>
+        <w:t>第一条（施行期日）</w:t>
+      </w:r>
+    </w:p>
+    <w:p>
+      <w:r>
+        <w:t>この法律は、公布の日から起算して六月を超えない範囲内において政令で定める日から施行する。</w:t>
+      </w:r>
+    </w:p>
+    <w:p>
+      <w:pPr>
+        <w:pStyle w:val="Heading4"/>
+      </w:pPr>
+      <w:r>
+        <w:t>第四十二条（処分、手続等に関する経過措置）</w:t>
+      </w:r>
+    </w:p>
+    <w:p>
+      <w:r>
+        <w:t>この法律の施行前に改正前のそれぞれの法律（これに基づく命令を含む。以下この条において同じ。）の規定によってした処分、手続その他の行為であって、改正後のそれぞれの法律の規定に相当の規定があるものは、この附則に別段の定めがあるものを除き、改正後のそれぞれの法律の相当の規定によってしたものとみなす。</w:t>
+      </w:r>
+    </w:p>
+    <w:p>
+      <w:pPr>
+        <w:pStyle w:val="Heading4"/>
+      </w:pPr>
+      <w:r>
+        <w:t>第四十四条（経過措置の政令への委任）</w:t>
+      </w:r>
+    </w:p>
+    <w:p>
+      <w:r>
+        <w:t>この附則に規定するもののほか、この法律の施行に関し必要な経過措置は、政令で定める。</w:t>
+      </w:r>
+    </w:p>
+    <w:p>
+      <w:r>
+        <w:br w:type="page"/>
+      </w:r>
+    </w:p>
+    <w:p>
+      <w:pPr>
+        <w:pStyle w:val="Heading1"/>
+      </w:pPr>
+      <w:r>
+        <w:t>附則（平成一四年二月八日法律第一号）</w:t>
+      </w:r>
+    </w:p>
+    <w:p>
+      <w:pPr>
+        <w:pStyle w:val="Heading4"/>
+      </w:pPr>
+      <w:r>
+        <w:t>第一条（施行期日）</w:t>
+      </w:r>
+    </w:p>
+    <w:p>
+      <w:r>
+        <w:t>この法律は、公布の日から施行する。</w:t>
+      </w:r>
+    </w:p>
+    <w:p>
+      <w:r>
+        <w:br w:type="page"/>
+      </w:r>
+    </w:p>
+    <w:p>
+      <w:pPr>
+        <w:pStyle w:val="Heading1"/>
+      </w:pPr>
+      <w:r>
+        <w:t>附則（平成一七年四月一日法律第二五号）</w:t>
+      </w:r>
+    </w:p>
+    <w:p>
+      <w:pPr>
+        <w:pStyle w:val="Heading4"/>
+      </w:pPr>
+      <w:r>
+        <w:t>第一条（施行期日）</w:t>
+      </w:r>
+    </w:p>
+    <w:p>
+      <w:r>
+        <w:t>この法律は、平成十七年四月一日から施行する。</w:t>
+      </w:r>
+    </w:p>
+    <w:p>
+      <w:r>
+        <w:br w:type="page"/>
+      </w:r>
+    </w:p>
+    <w:p>
+      <w:pPr>
+        <w:pStyle w:val="Heading1"/>
+      </w:pPr>
+      <w:r>
+        <w:t>附則（平成一七年七月六日法律第八二号）</w:t>
+      </w:r>
+    </w:p>
+    <w:p>
+      <w:pPr>
+        <w:pStyle w:val="Heading4"/>
+      </w:pPr>
+      <w:r>
+        <w:t>第一条（施行期日）</w:t>
+      </w:r>
+    </w:p>
+    <w:p>
+      <w:r>
+        <w:t>この法律は、平成十九年四月一日から施行する。</w:t>
+      </w:r>
+    </w:p>
+    <w:p>
+      <w:r>
+        <w:br w:type="page"/>
+      </w:r>
+    </w:p>
+    <w:p>
+      <w:pPr>
+        <w:pStyle w:val="Heading1"/>
+      </w:pPr>
+      <w:r>
+        <w:t>附則（平成一七年一一月七日法律第一二三号）</w:t>
+      </w:r>
+    </w:p>
+    <w:p>
+      <w:pPr>
+        <w:pStyle w:val="Heading4"/>
+      </w:pPr>
+      <w:r>
+        <w:t>第一条（施行期日）</w:t>
+      </w:r>
+    </w:p>
+    <w:p>
+      <w:r>
+        <w:t>この法律は、平成十八年四月一日から施行する。</w:t>
+        <w:br/>
+        <w:t>ただし、次の各号に掲げる規定は、当該各号に定める日から施行する。</w:t>
+      </w:r>
+    </w:p>
+    <w:p>
+      <w:pPr>
+        <w:pStyle w:val="ListBullet"/>
         <w:ind w:left="880"/>
       </w:pPr>
       <w:r>
-        <w:t>第九百九十五条（核原料物質、核燃料物質及び原子炉の規制に関する法律の一部を改正する法律附則の改正規定に係る部分に限る。）、第千三百五条、第千三百六条、第千三百二十四条第二項、第千三百二十六条第二項及び第千三百四十四条の規定</w:t>
+        <w:t>一</w:t>
+        <w:br/>
+        <w:t>略</w:t>
+      </w:r>
+    </w:p>
+    <w:p>
+      <w:pPr>
+        <w:pStyle w:val="ListBullet"/>
+        <w:ind w:left="880"/>
+      </w:pPr>
+      <w:r>
+        <w:t>二</w:t>
+        <w:br/>
+        <w:t>第五条第一項（居宅介護、行動援護、児童デイサービス、短期入所及び共同生活援助に係る部分を除く。）、第三項、第五項、第六項、第九項から第十五項まで、第十七項及び第十九項から第二十二項まで、第二章第一節（サービス利用計画作成費、特定障害者特別給付費、特例特定障害者特別給付費、療養介護医療費、基準該当療養介護医療費及び補装具費の支給に係る部分に限る。）、第二十八条第一項（第二号、第四号、第五号及び第八号から第十号までに係る部分に限る。）及び第二項（第一号から第三号までに係る部分に限る。）、第三十二条、第三十四条、第三十五条、第三十六条第四項（第三十七条第二項において準用する場合を含む。）、第三十八条から第四十条まで、第四十一条（指定障害者支援施設及び指定相談支援事業者の指定に係る部分に限る。）、第四十二条（指定障害者支援施設等の設置者及び指定相談支援事業者に係る部分に限る。）、第四十四条、第四十五条、第四十六条第一項（指定相談支援事業者に係る部分に限る。）及び第二項、第四十七条、第四十八条第三項及び第四項、第四十九条第二項及び第三項並びに同条第四項から第七項まで（指定障害者支援施設等の設置者及び指定相談支援事業者に係る部分に限る。）、第五十条第三項及び第四項、第五十一条（指定障害者支援施設及び指定相談支援事業者に係る部分に限る。）、第七十条から第七十二条まで、第七十三条、第七十四条第二項及び第七十五条（療養介護医療及び基準該当療養介護医療に係る部分に限る。）、第二章第四節、第三章、第四章（障害福祉サービス事業に係る部分を除く。）、第五章、第九十二条第一号（サービス利用計画作成費、特定障害者特別給付費及び特例特定障害者特別給付費の支給に係る部分に限る。）、第二号（療養介護医療費及び基準該当療養介護医療費の支給に係る部分に限る。）、第三号及び第四号、第九十三条第二号、第九十四条第一項第二号（第九十二条第三号に係る部分に限る。）及び第二項、第九十五条第一項第二号（第九十二条第二号に係る部分を除く。）及び第二項第二号、第九十六条、第百十条（サービス利用計画作成費、特定障害者特別給付費、特例特定障害者特別給付費、療養介護医療費、基準該当療養介護医療費及び補装具費の支給に係る部分に限る。）、第百十一条及び第百十二条（第四十八条第一項の規定を同条第三項及び第四項において準用する場合に係る部分に限る。）並びに第百十四条並びに第百十五条第一項及び第二項（サービス利用計画作成費、特定障害者特別給付費、特例特定障害者特別給付費、療養介護医療費、基準該当療養介護医療費及び補装具費の支給に係る部分に限る。）並びに附則第十八条から第二十三条まで、第二十六条、第三十条から第三十三条まで、第三十五条、第三十九条から第四十三条まで、第四十六条、第四十八条から第五十条まで、第五十二条、第五十六条から第六十条まで、第六十二条、第六十五条、第六十八条から第七十条まで、第七十二条から第七十七条まで、第七十九条、第八十一条、第八十三条、第八十五条から第九十条まで、第九十二条、第九十三条、第九十五条、第九十六条、第九十八条から第百条まで、第百五条、第百八条、第百十条、第百十二条、第百十三条及び第百十五条の規定</w:t>
+        <w:br/>
+        <w:br/>
+        <w:br/>
+        <w:t>平成十八年十月一日</w:t>
       </w:r>
     </w:p>
     <w:p>
@@ -2525,7 +2363,7 @@
         <w:pStyle w:val="Heading1"/>
       </w:pPr>
       <w:r>
-        <w:t>附　則（平成一三年一二月一二日法律第一五三号）</w:t>
+        <w:t>附則（平成一八年三月三一日法律第一八号）</w:t>
       </w:r>
     </w:p>
     <w:p>
@@ -2538,7 +2376,7 @@
     </w:p>
     <w:p>
       <w:r>
-        <w:t>この法律は、公布の日から起算して六月を超えない範囲内において政令で定める日から施行する。</w:t>
+        <w:t>この法律は、平成十八年四月一日から施行する。</w:t>
       </w:r>
     </w:p>
     <w:p>
@@ -2546,12 +2384,47 @@
         <w:pStyle w:val="Heading4"/>
       </w:pPr>
       <w:r>
-        <w:t>第四十二条（処分、手続等に関する経過措置）</w:t>
-      </w:r>
-    </w:p>
-    <w:p>
-      <w:r>
-        <w:t>この法律の施行前に改正前のそれぞれの法律（これに基づく命令を含む。以下この条において同じ。）の規定によってした処分、手続その他の行為であって、改正後のそれぞれの法律の規定に相当の規定があるものは、この附則に別段の定めがあるものを除き、改正後のそれぞれの法律の相当の規定によってしたものとみなす。</w:t>
+        <w:t>第三条（義務教育諸学校施設費国庫負担法等の一部改正等に伴う経過措置）</w:t>
+      </w:r>
+    </w:p>
+    <w:p>
+      <w:r>
+        <w:t>第三条から第十四条まで及び附則第五条から第七条までの規定による改正後の次に掲げる法律の規定は、平成十八年度以降の年度の予算に係る国の負担若しくは補助（平成十七年度以前の年度における事務又は事業の実施により平成十八年度以降の年度に支出される国の負担又は補助（第十五条第一号の規定による廃止前の公立養護学校整備特別措置法第二条第一項及び第三条第一項並びに附則第四項並びに第十五条第二号の規定による廃止前の公立高等学校危険建物改築促進臨時措置法第三条第一項の規定に基づく国の負担又は補助を含む。以下この条において同じ。）及び平成十七年度以前の年度の国庫債務負担行為に基づき平成十八年度以降の年度に支出すべきものとされた国の負担又は補助を除く。）又は交付金の交付について適用し、平成十七年度以前の年度における事務又は事業の実施により平成十八年度以降の年度に支出される国の負担又は補助、平成十七年度以前の年度の国庫債務負担行為に基づき平成十八年度以降の年度に支出すべきものとされた国の負担又は補助及び平成十七年度以前の年度の歳出予算に係る国の負担又は補助で平成十八年度以降の年度に繰り越されたものについては、なお従前の例による。</w:t>
+      </w:r>
+    </w:p>
+    <w:p>
+      <w:pPr>
+        <w:pStyle w:val="ListBullet"/>
+        <w:ind w:left="880"/>
+      </w:pPr>
+      <w:r>
+        <w:t>一～八</w:t>
+        <w:br/>
+        <w:t>略</w:t>
+      </w:r>
+    </w:p>
+    <w:p>
+      <w:pPr>
+        <w:pStyle w:val="ListBullet"/>
+        <w:ind w:left="880"/>
+      </w:pPr>
+      <w:r>
+        <w:t>九</w:t>
+        <w:br/>
+        <w:t>過疎地域自立促進特別措置法</w:t>
+      </w:r>
+    </w:p>
+    <w:p>
+      <w:r>
+        <w:br w:type="page"/>
+      </w:r>
+    </w:p>
+    <w:p>
+      <w:pPr>
+        <w:pStyle w:val="Heading1"/>
+      </w:pPr>
+      <w:r>
+        <w:t>附則（平成一九年五月二五日法律第五八号）</w:t>
       </w:r>
     </w:p>
     <w:p>
@@ -2559,12 +2432,25 @@
         <w:pStyle w:val="Heading4"/>
       </w:pPr>
       <w:r>
-        <w:t>第四十四条（経過措置の政令への委任）</w:t>
-      </w:r>
-    </w:p>
-    <w:p>
-      <w:r>
-        <w:t>この附則に規定するもののほか、この法律の施行に関し必要な経過措置は、政令で定める。</w:t>
+        <w:t>第一条（施行期日）</w:t>
+      </w:r>
+    </w:p>
+    <w:p>
+      <w:r>
+        <w:t>この法律は、平成二十年十月一日から施行する。</w:t>
+      </w:r>
+    </w:p>
+    <w:p>
+      <w:pPr>
+        <w:pStyle w:val="Heading4"/>
+      </w:pPr>
+      <w:r>
+        <w:t>第九条（政令への委任）</w:t>
+      </w:r>
+    </w:p>
+    <w:p>
+      <w:r>
+        <w:t>附則第二条から前条までに定めるもののほか、この法律の施行に関し必要な経過措置は、政令で定める。</w:t>
       </w:r>
     </w:p>
     <w:p>
@@ -2577,7 +2463,7 @@
         <w:pStyle w:val="Heading1"/>
       </w:pPr>
       <w:r>
-        <w:t>附　則（平成一四年二月八日法律第一号）</w:t>
+        <w:t>附則（平成二二年三月一七日法律第三号）</w:t>
       </w:r>
     </w:p>
     <w:p>
@@ -2590,7 +2476,128 @@
     </w:p>
     <w:p>
       <w:r>
+        <w:t>この法律は、平成二十二年四月一日から施行する。</w:t>
+        <w:br/>
+        <w:t>ただし、附則第三条の改正規定及び附則第七条から第九条までの規定は、公布の日から施行する。</w:t>
+      </w:r>
+    </w:p>
+    <w:p>
+      <w:pPr>
+        <w:pStyle w:val="Heading4"/>
+      </w:pPr>
+      <w:r>
+        <w:t>第二条（経過措置等）</w:t>
+      </w:r>
+    </w:p>
+    <w:p>
+      <w:r>
+        <w:t>この法律による改正後の過疎地域自立促進特別措置法（以下「新法」という。）第二条第一項第一号及び第三十二条の規定は、この法律の施行の日以後に行われた廃置分合又は境界変更により新たに設置され、又は境界が変更された市町村については、適用しない。</w:t>
+      </w:r>
+    </w:p>
+    <w:p>
+      <w:pPr>
+        <w:pStyle w:val="Heading4"/>
+      </w:pPr>
+      <w:r>
+        <w:t>第三条</w:t>
+      </w:r>
+    </w:p>
+    <w:p>
+      <w:r>
+        <w:t>この法律の施行により新たに新法第二条第一項の過疎地域をその区域とすることとなる市町村については、新法第十条（別表を含む。）、第十一条、第十四条第四項から第六項まで、第十五条第八項及び第九項、第十六条第五項、第十八条第二項及び第三項並びに第十九条の規定は、平成二十二年度の予算に係る国の負担若しくは補助又は交付金の交付（以下「負担等」という。）（平成二十一年度以前の年度の国庫債務負担行為に基づき平成二十二年度以降の年度に支出すべきものとされた国の負担等を除く。）から適用し、平成二十一年度以前の年度の国庫債務負担行為に基づき平成二十二年度以降の年度に支出すべきものとされた国の負担等及び平成二十一年度以前の年度の歳出予算に係る国の負担等で平成二十二年度以降の年度に繰り越されたものについては、なお従前の例による。</w:t>
+      </w:r>
+    </w:p>
+    <w:p>
+      <w:pPr>
+        <w:pStyle w:val="Heading4"/>
+      </w:pPr>
+      <w:r>
+        <w:t>第四条（政令への委任）</w:t>
+      </w:r>
+    </w:p>
+    <w:p>
+      <w:r>
+        <w:t>この附則に定めるもののほか、この法律の施行に関し必要な経過措置は、政令で定める。</w:t>
+      </w:r>
+    </w:p>
+    <w:p>
+      <w:r>
+        <w:br w:type="page"/>
+      </w:r>
+    </w:p>
+    <w:p>
+      <w:pPr>
+        <w:pStyle w:val="Heading1"/>
+      </w:pPr>
+      <w:r>
+        <w:t>附則（平成二三年五月二日法律第三五号）</w:t>
+      </w:r>
+    </w:p>
+    <w:p>
+      <w:pPr>
+        <w:pStyle w:val="Heading4"/>
+      </w:pPr>
+      <w:r>
+        <w:t>第一条（施行期日）</w:t>
+      </w:r>
+    </w:p>
+    <w:p>
+      <w:r>
+        <w:t>この法律は、公布の日から起算して三月を超えない範囲内において政令で定める日から施行する。</w:t>
+      </w:r>
+    </w:p>
+    <w:p>
+      <w:r>
+        <w:br w:type="page"/>
+      </w:r>
+    </w:p>
+    <w:p>
+      <w:pPr>
+        <w:pStyle w:val="Heading1"/>
+      </w:pPr>
+      <w:r>
+        <w:t>附則（平成二三年五月二日法律第三七号）</w:t>
+      </w:r>
+    </w:p>
+    <w:p>
+      <w:pPr>
+        <w:pStyle w:val="Heading4"/>
+      </w:pPr>
+      <w:r>
+        <w:t>第一条（施行期日）</w:t>
+      </w:r>
+    </w:p>
+    <w:p>
+      <w:r>
         <w:t>この法律は、公布の日から施行する。</w:t>
+        <w:br/>
+        <w:t>ただし、次の各号に掲げる規定は、当該各号に定める日から施行する。</w:t>
+      </w:r>
+    </w:p>
+    <w:p>
+      <w:pPr>
+        <w:pStyle w:val="ListBullet"/>
+        <w:ind w:left="880"/>
+      </w:pPr>
+      <w:r>
+        <w:t>一</w:t>
+        <w:br/>
+        <w:t>略</w:t>
+      </w:r>
+    </w:p>
+    <w:p>
+      <w:pPr>
+        <w:pStyle w:val="ListBullet"/>
+        <w:ind w:left="880"/>
+      </w:pPr>
+      <w:r>
+        <w:t>二</w:t>
+        <w:br/>
+        <w:t>第六条、第十一条、第十三条、第十五条、第十六条、第十八条から第二十条まで、第二十六条、第二十九条、第三十二条、第三十三条（道路法第三十条及び第四十五条の改正規定に限る。）、第三十五条及び第三十六条の規定並びに附則第四条、第五条、第六条第二項、第七条、第十二条、第十四条、第十五条、第十七条、第十八条、第二十八条、第三十条から第三十二条まで、第三十四条、第三十五条、第三十六条第二項、第三十七条、第三十八条（構造改革特別区域法（平成十四年法律第百八十九号）第三十条第一項及び第二項の改正規定に限る。）、第三十九条、第四十条、第四十五条の二及び第四十六条の規定</w:t>
+        <w:br/>
+        <w:br/>
+        <w:br/>
+        <w:t>平成二十四年四月一日</w:t>
       </w:r>
     </w:p>
     <w:p>
@@ -2603,7 +2610,7 @@
         <w:pStyle w:val="Heading1"/>
       </w:pPr>
       <w:r>
-        <w:t>附　則（平成一七年四月一日法律第二五号）</w:t>
+        <w:t>附則（平成二三年一二月一四日法律第一二二号）</w:t>
       </w:r>
     </w:p>
     <w:p>
@@ -2616,7 +2623,24 @@
     </w:p>
     <w:p>
       <w:r>
-        <w:t>この法律は、平成十七年四月一日から施行する。</w:t>
+        <w:t>この法律は、公布の日から起算して二月を超えない範囲内において政令で定める日から施行する。</w:t>
+        <w:br/>
+        <w:t>ただし、次の各号に掲げる規定は、当該各号に定める日から施行する。</w:t>
+      </w:r>
+    </w:p>
+    <w:p>
+      <w:pPr>
+        <w:pStyle w:val="ListBullet"/>
+        <w:ind w:left="880"/>
+      </w:pPr>
+      <w:r>
+        <w:t>一</w:t>
+        <w:br/>
+        <w:t>附則第六条、第八条、第九条及び第十三条の規定</w:t>
+        <w:br/>
+        <w:br/>
+        <w:br/>
+        <w:t>公布の日</w:t>
       </w:r>
     </w:p>
     <w:p>
@@ -2629,7 +2653,72 @@
         <w:pStyle w:val="Heading1"/>
       </w:pPr>
       <w:r>
-        <w:t>附　則（平成一七年七月六日法律第八二号）</w:t>
+        <w:t>附則（平成二四年六月二七日法律第三九号）</w:t>
+      </w:r>
+    </w:p>
+    <w:p>
+      <w:pPr>
+        <w:pStyle w:val="Heading5"/>
+        <w:ind w:left="440"/>
+      </w:pPr>
+      <w:r>
+        <w:t>１</w:t>
+      </w:r>
+    </w:p>
+    <w:p>
+      <w:pPr>
+        <w:ind w:left="440"/>
+      </w:pPr>
+      <w:r>
+        <w:t>この法律は、公布の日から施行する。</w:t>
+      </w:r>
+    </w:p>
+    <w:p>
+      <w:r>
+        <w:br w:type="page"/>
+      </w:r>
+    </w:p>
+    <w:p>
+      <w:pPr>
+        <w:pStyle w:val="Heading1"/>
+      </w:pPr>
+      <w:r>
+        <w:t>附則（平成二四年八月二二日法律第六七号）</w:t>
+      </w:r>
+    </w:p>
+    <w:p>
+      <w:r>
+        <w:t>この法律は、子ども・子育て支援法の施行の日から施行する。</w:t>
+        <w:br/>
+        <w:t>ただし、次の各号に掲げる規定は、当該各号に定める日から施行する。</w:t>
+      </w:r>
+    </w:p>
+    <w:p>
+      <w:pPr>
+        <w:pStyle w:val="ListBullet"/>
+        <w:ind w:left="880"/>
+      </w:pPr>
+      <w:r>
+        <w:t>一</w:t>
+        <w:br/>
+        <w:t>第二十五条及び第七十三条の規定</w:t>
+        <w:br/>
+        <w:br/>
+        <w:br/>
+        <w:t>公布の日</w:t>
+      </w:r>
+    </w:p>
+    <w:p>
+      <w:r>
+        <w:br w:type="page"/>
+      </w:r>
+    </w:p>
+    <w:p>
+      <w:pPr>
+        <w:pStyle w:val="Heading1"/>
+      </w:pPr>
+      <w:r>
+        <w:t>附則（平成二六年三月三一日法律第八号）</w:t>
       </w:r>
     </w:p>
     <w:p>
@@ -2642,7 +2731,33 @@
     </w:p>
     <w:p>
       <w:r>
-        <w:t>この法律は、平成十九年四月一日から施行する。</w:t>
+        <w:t>この法律は、平成二十六年四月一日から施行する。</w:t>
+      </w:r>
+    </w:p>
+    <w:p>
+      <w:pPr>
+        <w:pStyle w:val="Heading4"/>
+      </w:pPr>
+      <w:r>
+        <w:t>第二条（経過措置等）</w:t>
+      </w:r>
+    </w:p>
+    <w:p>
+      <w:r>
+        <w:t>この法律による改正後の過疎地域自立促進特別措置法（以下「新法」という。）第二条第一項第二号の規定は、この法律の施行の日以後に行われた廃置分合又は境界変更により新たに設置され、又は境界が変更された市町村については、適用しない。</w:t>
+      </w:r>
+    </w:p>
+    <w:p>
+      <w:pPr>
+        <w:pStyle w:val="Heading4"/>
+      </w:pPr>
+      <w:r>
+        <w:t>第三条</w:t>
+      </w:r>
+    </w:p>
+    <w:p>
+      <w:r>
+        <w:t>この法律の施行の日以後に新法第二条の規定により新たに過疎地域をその区域とする市町村として公示された市町村につき新法第十条（別表を含む。）、第十一条、第十四条第四項から第六項まで、第十五条第八項及び第九項、第十六条第五項、第十八条第二項及び第三項並びに第十九条の規定を適用する場合には、これらの規定は、新法第二条第二項の規定による公示の日の属する年度（以下「公示の年度」という。）の予算に係る国の負担若しくは補助又は交付金の交付（以下「負担等」という。）（公示の年度の前年度以前の年度の国庫債務負担行為に基づき公示の年度以降の年度に支出すべきものとされた国の負担等を除く。）から適用し、公示の年度の前年度以前の年度の国庫債務負担行為に基づき公示の年度以降の年度に支出すべきものとされた国の負担等及び公示の年度の前年度以前の年度の歳出予算に係る国の負担等で公示の年度以降の年度に繰り越されたものについては、なお従前の例による。</w:t>
       </w:r>
     </w:p>
     <w:p>
@@ -2655,7 +2770,7 @@
         <w:pStyle w:val="Heading1"/>
       </w:pPr>
       <w:r>
-        <w:t>附　則（平成一七年一一月七日法律第一二三号）</w:t>
+        <w:t>附則（平成二七年六月二四日法律第四六号）</w:t>
       </w:r>
     </w:p>
     <w:p>
@@ -2668,41 +2783,7 @@
     </w:p>
     <w:p>
       <w:r>
-        <w:t>この法律は、平成十八年四月一日から施行する。</w:t>
-      </w:r>
-    </w:p>
-    <w:p>
-      <w:pPr>
-        <w:pStyle w:val="Heading6"/>
-        <w:ind w:left="880"/>
-      </w:pPr>
-      <w:r>
-        <w:t>一</w:t>
-      </w:r>
-    </w:p>
-    <w:p>
-      <w:pPr>
-        <w:ind w:left="880"/>
-      </w:pPr>
-      <w:r>
-        <w:t>略</w:t>
-      </w:r>
-    </w:p>
-    <w:p>
-      <w:pPr>
-        <w:pStyle w:val="Heading6"/>
-        <w:ind w:left="880"/>
-      </w:pPr>
-      <w:r>
-        <w:t>二</w:t>
-      </w:r>
-    </w:p>
-    <w:p>
-      <w:pPr>
-        <w:ind w:left="880"/>
-      </w:pPr>
-      <w:r>
-        <w:t>第五条第一項（居宅介護、行動援護、児童デイサービス、短期入所及び共同生活援助に係る部分を除く。）、第三項、第五項、第六項、第九項から第十五項まで、第十七項及び第十九項から第二十二項まで、第二章第一節（サービス利用計画作成費、特定障害者特別給付費、特例特定障害者特別給付費、療養介護医療費、基準該当療養介護医療費及び補装具費の支給に係る部分に限る。）、第二十八条第一項（第二号、第四号、第五号及び第八号から第十号までに係る部分に限る。）及び第二項（第一号から第三号までに係る部分に限る。）、第三十二条、第三十四条、第三十五条、第三十六条第四項（第三十七条第二項において準用する場合を含む。）、第三十八条から第四十条まで、第四十一条（指定障害者支援施設及び指定相談支援事業者の指定に係る部分に限る。）、第四十二条（指定障害者支援施設等の設置者及び指定相談支援事業者に係る部分に限る。）、第四十四条、第四十五条、第四十六条第一項（指定相談支援事業者に係る部分に限る。）及び第二項、第四十七条、第四十八条第三項及び第四項、第四十九条第二項及び第三項並びに同条第四項から第七項まで（指定障害者支援施設等の設置者及び指定相談支援事業者に係る部分に限る。）、第五十条第三項及び第四項、第五十一条（指定障害者支援施設及び指定相談支援事業者に係る部分に限る。）、第七十条から第七十二条まで、第七十三条、第七十四条第二項及び第七十五条（療養介護医療及び基準該当療養介護医療に係る部分に限る。）、第二章第四節、第三章、第四章（障害福祉サービス事業に係る部分を除く。）、第五章、第九十二条第一号（サービス利用計画作成費、特定障害者特別給付費及び特例特定障害者特別給付費の支給に係る部分に限る。）、第二号（療養介護医療費及び基準該当療養介護医療費の支給に係る部分に限る。）、第三号及び第四号、第九十三条第二号、第九十四条第一項第二号（第九十二条第三号に係る部分に限る。）及び第二項、第九十五条第一項第二号（第九十二条第二号に係る部分を除く。）及び第二項第二号、第九十六条、第百十条（サービス利用計画作成費、特定障害者特別給付費、特例特定障害者特別給付費、療養介護医療費、基準該当療養介護医療費及び補装具費の支給に係る部分に限る。）、第百十一条及び第百十二条（第四十八条第一項の規定を同条第三項及び第四項において準用する場合に係る部分に限る。）並びに第百十四条並びに第百十五条第一項及び第二項（サービス利用計画作成費、特定障害者特別給付費、特例特定障害者特別給付費、療養介護医療費、基準該当療養介護医療費及び補装具費の支給に係る部分に限る。）並びに附則第十八条から第二十三条まで、第二十六条、第三十条から第三十三条まで、第三十五条、第三十九条から第四十三条まで、第四十六条、第四十八条から第五十条まで、第五十二条、第五十六条から第六十条まで、第六十二条、第六十五条、第六十八条から第七十条まで、第七十二条から第七十七条まで、第七十九条、第八十一条、第八十三条、第八十五条から第九十条まで、第九十二条、第九十三条、第九十五条、第九十六条、第九十八条から第百条まで、第百五条、第百八条、第百十条、第百十二条、第百十三条及び第百十五条の規定</w:t>
+        <w:t>この法律は、平成二十八年四月一日から施行する。</w:t>
       </w:r>
     </w:p>
     <w:p>
@@ -2715,444 +2796,7 @@
         <w:pStyle w:val="Heading1"/>
       </w:pPr>
       <w:r>
-        <w:t>附　則（平成一八年三月三一日法律第一八号）</w:t>
-      </w:r>
-    </w:p>
-    <w:p>
-      <w:pPr>
-        <w:pStyle w:val="Heading4"/>
-      </w:pPr>
-      <w:r>
-        <w:t>第一条（施行期日）</w:t>
-      </w:r>
-    </w:p>
-    <w:p>
-      <w:r>
-        <w:t>この法律は、平成十八年四月一日から施行する。</w:t>
-      </w:r>
-    </w:p>
-    <w:p>
-      <w:pPr>
-        <w:pStyle w:val="Heading4"/>
-      </w:pPr>
-      <w:r>
-        <w:t>第三条（義務教育諸学校施設費国庫負担法等の一部改正等に伴う経過措置）</w:t>
-      </w:r>
-    </w:p>
-    <w:p>
-      <w:r>
-        <w:t>第三条から第十四条まで及び附則第五条から第七条までの規定による改正後の次に掲げる法律の規定は、平成十八年度以降の年度の予算に係る国の負担若しくは補助（平成十七年度以前の年度における事務又は事業の実施により平成十八年度以降の年度に支出される国の負担又は補助（第十五条第一号の規定による廃止前の公立養護学校整備特別措置法第二条第一項及び第三条第一項並びに附則第四項並びに第十五条第二号の規定による廃止前の公立高等学校危険建物改築促進臨時措置法第三条第一項の規定に基づく国の負担又は補助を含む。以下この条において同じ。）及び平成十七年度以前の年度の国庫債務負担行為に基づき平成十八年度以降の年度に支出すべきものとされた国の負担又は補助を除く。）又は交付金の交付について適用し、平成十七年度以前の年度における事務又は事業の実施により平成十八年度以降の年度に支出される国の負担又は補助、平成十七年度以前の年度の国庫債務負担行為に基づき平成十八年度以降の年度に支出すべきものとされた国の負担又は補助及び平成十七年度以前の年度の歳出予算に係る国の負担又は補助で平成十八年度以降の年度に繰り越されたものについては、なお従前の例による。</w:t>
-      </w:r>
-    </w:p>
-    <w:p>
-      <w:pPr>
-        <w:pStyle w:val="Heading6"/>
-        <w:ind w:left="880"/>
-      </w:pPr>
-      <w:r>
-        <w:t>一～八</w:t>
-      </w:r>
-    </w:p>
-    <w:p>
-      <w:pPr>
-        <w:ind w:left="880"/>
-      </w:pPr>
-      <w:r>
-        <w:t>略</w:t>
-      </w:r>
-    </w:p>
-    <w:p>
-      <w:pPr>
-        <w:pStyle w:val="Heading6"/>
-        <w:ind w:left="880"/>
-      </w:pPr>
-      <w:r>
-        <w:t>九</w:t>
-      </w:r>
-    </w:p>
-    <w:p>
-      <w:pPr>
-        <w:ind w:left="880"/>
-      </w:pPr>
-      <w:r>
-        <w:t>過疎地域自立促進特別措置法</w:t>
-      </w:r>
-    </w:p>
-    <w:p>
-      <w:r>
-        <w:br w:type="page"/>
-      </w:r>
-    </w:p>
-    <w:p>
-      <w:pPr>
-        <w:pStyle w:val="Heading1"/>
-      </w:pPr>
-      <w:r>
-        <w:t>附　則（平成一九年五月二五日法律第五八号）</w:t>
-      </w:r>
-    </w:p>
-    <w:p>
-      <w:pPr>
-        <w:pStyle w:val="Heading4"/>
-      </w:pPr>
-      <w:r>
-        <w:t>第一条（施行期日）</w:t>
-      </w:r>
-    </w:p>
-    <w:p>
-      <w:r>
-        <w:t>この法律は、平成二十年十月一日から施行する。</w:t>
-      </w:r>
-    </w:p>
-    <w:p>
-      <w:pPr>
-        <w:pStyle w:val="Heading4"/>
-      </w:pPr>
-      <w:r>
-        <w:t>第九条（政令への委任）</w:t>
-      </w:r>
-    </w:p>
-    <w:p>
-      <w:r>
-        <w:t>附則第二条から前条までに定めるもののほか、この法律の施行に関し必要な経過措置は、政令で定める。</w:t>
-      </w:r>
-    </w:p>
-    <w:p>
-      <w:r>
-        <w:br w:type="page"/>
-      </w:r>
-    </w:p>
-    <w:p>
-      <w:pPr>
-        <w:pStyle w:val="Heading1"/>
-      </w:pPr>
-      <w:r>
-        <w:t>附　則（平成二二年三月一七日法律第三号）</w:t>
-      </w:r>
-    </w:p>
-    <w:p>
-      <w:pPr>
-        <w:pStyle w:val="Heading4"/>
-      </w:pPr>
-      <w:r>
-        <w:t>第一条（施行期日）</w:t>
-      </w:r>
-    </w:p>
-    <w:p>
-      <w:r>
-        <w:t>この法律は、平成二十二年四月一日から施行する。</w:t>
-      </w:r>
-    </w:p>
-    <w:p>
-      <w:pPr>
-        <w:pStyle w:val="Heading4"/>
-      </w:pPr>
-      <w:r>
-        <w:t>第二条（経過措置等）</w:t>
-      </w:r>
-    </w:p>
-    <w:p>
-      <w:r>
-        <w:t>この法律による改正後の過疎地域自立促進特別措置法（以下「新法」という。）第二条第一項第一号及び第三十二条の規定は、この法律の施行の日以後に行われた廃置分合又は境界変更により新たに設置され、又は境界が変更された市町村については、適用しない。</w:t>
-      </w:r>
-    </w:p>
-    <w:p>
-      <w:pPr>
-        <w:pStyle w:val="Heading4"/>
-      </w:pPr>
-      <w:r>
-        <w:t>第三条</w:t>
-      </w:r>
-    </w:p>
-    <w:p>
-      <w:r>
-        <w:t>この法律の施行により新たに新法第二条第一項の過疎地域をその区域とすることとなる市町村については、新法第十条（別表を含む。）、第十一条、第十四条第四項から第六項まで、第十五条第八項及び第九項、第十六条第五項、第十八条第二項及び第三項並びに第十九条の規定は、平成二十二年度の予算に係る国の負担若しくは補助又は交付金の交付（以下「負担等」という。）（平成二十一年度以前の年度の国庫債務負担行為に基づき平成二十二年度以降の年度に支出すべきものとされた国の負担等を除く。）から適用し、平成二十一年度以前の年度の国庫債務負担行為に基づき平成二十二年度以降の年度に支出すべきものとされた国の負担等及び平成二十一年度以前の年度の歳出予算に係る国の負担等で平成二十二年度以降の年度に繰り越されたものについては、なお従前の例による。</w:t>
-      </w:r>
-    </w:p>
-    <w:p>
-      <w:pPr>
-        <w:pStyle w:val="Heading4"/>
-      </w:pPr>
-      <w:r>
-        <w:t>第四条（政令への委任）</w:t>
-      </w:r>
-    </w:p>
-    <w:p>
-      <w:r>
-        <w:t>この附則に定めるもののほか、この法律の施行に関し必要な経過措置は、政令で定める。</w:t>
-      </w:r>
-    </w:p>
-    <w:p>
-      <w:r>
-        <w:br w:type="page"/>
-      </w:r>
-    </w:p>
-    <w:p>
-      <w:pPr>
-        <w:pStyle w:val="Heading1"/>
-      </w:pPr>
-      <w:r>
-        <w:t>附　則（平成二三年五月二日法律第三五号）</w:t>
-      </w:r>
-    </w:p>
-    <w:p>
-      <w:pPr>
-        <w:pStyle w:val="Heading4"/>
-      </w:pPr>
-      <w:r>
-        <w:t>第一条（施行期日）</w:t>
-      </w:r>
-    </w:p>
-    <w:p>
-      <w:r>
-        <w:t>この法律は、公布の日から起算して三月を超えない範囲内において政令で定める日から施行する。</w:t>
-      </w:r>
-    </w:p>
-    <w:p>
-      <w:r>
-        <w:br w:type="page"/>
-      </w:r>
-    </w:p>
-    <w:p>
-      <w:pPr>
-        <w:pStyle w:val="Heading1"/>
-      </w:pPr>
-      <w:r>
-        <w:t>附　則（平成二三年五月二日法律第三七号）</w:t>
-      </w:r>
-    </w:p>
-    <w:p>
-      <w:pPr>
-        <w:pStyle w:val="Heading4"/>
-      </w:pPr>
-      <w:r>
-        <w:t>第一条（施行期日）</w:t>
-      </w:r>
-    </w:p>
-    <w:p>
-      <w:r>
-        <w:t>この法律は、公布の日から施行する。</w:t>
-      </w:r>
-    </w:p>
-    <w:p>
-      <w:pPr>
-        <w:pStyle w:val="Heading6"/>
-        <w:ind w:left="880"/>
-      </w:pPr>
-      <w:r>
-        <w:t>一</w:t>
-      </w:r>
-    </w:p>
-    <w:p>
-      <w:pPr>
-        <w:ind w:left="880"/>
-      </w:pPr>
-      <w:r>
-        <w:t>略</w:t>
-      </w:r>
-    </w:p>
-    <w:p>
-      <w:pPr>
-        <w:pStyle w:val="Heading6"/>
-        <w:ind w:left="880"/>
-      </w:pPr>
-      <w:r>
-        <w:t>二</w:t>
-      </w:r>
-    </w:p>
-    <w:p>
-      <w:pPr>
-        <w:ind w:left="880"/>
-      </w:pPr>
-      <w:r>
-        <w:t>第六条、第十一条、第十三条、第十五条、第十六条、第十八条から第二十条まで、第二十六条、第二十九条、第三十二条、第三十三条（道路法第三十条及び第四十五条の改正規定に限る。）、第三十五条及び第三十六条の規定並びに附則第四条、第五条、第六条第二項、第七条、第十二条、第十四条、第十五条、第十七条、第十八条、第二十八条、第三十条から第三十二条まで、第三十四条、第三十五条、第三十六条第二項、第三十七条、第三十八条（構造改革特別区域法（平成十四年法律第百八十九号）第三十条第一項及び第二項の改正規定に限る。）、第三十九条、第四十条、第四十五条の二及び第四十六条の規定</w:t>
-      </w:r>
-    </w:p>
-    <w:p>
-      <w:r>
-        <w:br w:type="page"/>
-      </w:r>
-    </w:p>
-    <w:p>
-      <w:pPr>
-        <w:pStyle w:val="Heading1"/>
-      </w:pPr>
-      <w:r>
-        <w:t>附　則（平成二三年一二月一四日法律第一二二号）</w:t>
-      </w:r>
-    </w:p>
-    <w:p>
-      <w:pPr>
-        <w:pStyle w:val="Heading4"/>
-      </w:pPr>
-      <w:r>
-        <w:t>第一条（施行期日）</w:t>
-      </w:r>
-    </w:p>
-    <w:p>
-      <w:r>
-        <w:t>この法律は、公布の日から起算して二月を超えない範囲内において政令で定める日から施行する。</w:t>
-      </w:r>
-    </w:p>
-    <w:p>
-      <w:pPr>
-        <w:pStyle w:val="Heading6"/>
-        <w:ind w:left="880"/>
-      </w:pPr>
-      <w:r>
-        <w:t>一</w:t>
-      </w:r>
-    </w:p>
-    <w:p>
-      <w:pPr>
-        <w:ind w:left="880"/>
-      </w:pPr>
-      <w:r>
-        <w:t>附則第六条、第八条、第九条及び第十三条の規定</w:t>
-      </w:r>
-    </w:p>
-    <w:p>
-      <w:r>
-        <w:br w:type="page"/>
-      </w:r>
-    </w:p>
-    <w:p>
-      <w:pPr>
-        <w:pStyle w:val="Heading1"/>
-      </w:pPr>
-      <w:r>
-        <w:t>附　則（平成二四年六月二七日法律第三九号）</w:t>
-      </w:r>
-    </w:p>
-    <w:p>
-      <w:r>
-        <w:t>この法律は、公布の日から施行する。</w:t>
-      </w:r>
-    </w:p>
-    <w:p>
-      <w:r>
-        <w:br w:type="page"/>
-      </w:r>
-    </w:p>
-    <w:p>
-      <w:pPr>
-        <w:pStyle w:val="Heading1"/>
-      </w:pPr>
-      <w:r>
-        <w:t>附　則（平成二四年八月二二日法律第六七号）</w:t>
-      </w:r>
-    </w:p>
-    <w:p>
-      <w:r>
-        <w:t>この法律は、子ども・子育て支援法の施行の日から施行する。</w:t>
-      </w:r>
-    </w:p>
-    <w:p>
-      <w:pPr>
-        <w:pStyle w:val="Heading6"/>
-        <w:ind w:left="880"/>
-      </w:pPr>
-      <w:r>
-        <w:t>一</w:t>
-      </w:r>
-    </w:p>
-    <w:p>
-      <w:pPr>
-        <w:ind w:left="880"/>
-      </w:pPr>
-      <w:r>
-        <w:t>第二十五条及び第七十三条の規定</w:t>
-      </w:r>
-    </w:p>
-    <w:p>
-      <w:r>
-        <w:br w:type="page"/>
-      </w:r>
-    </w:p>
-    <w:p>
-      <w:pPr>
-        <w:pStyle w:val="Heading1"/>
-      </w:pPr>
-      <w:r>
-        <w:t>附　則（平成二六年三月三一日法律第八号）</w:t>
-      </w:r>
-    </w:p>
-    <w:p>
-      <w:pPr>
-        <w:pStyle w:val="Heading4"/>
-      </w:pPr>
-      <w:r>
-        <w:t>第一条（施行期日）</w:t>
-      </w:r>
-    </w:p>
-    <w:p>
-      <w:r>
-        <w:t>この法律は、平成二十六年四月一日から施行する。</w:t>
-      </w:r>
-    </w:p>
-    <w:p>
-      <w:pPr>
-        <w:pStyle w:val="Heading4"/>
-      </w:pPr>
-      <w:r>
-        <w:t>第二条（経過措置等）</w:t>
-      </w:r>
-    </w:p>
-    <w:p>
-      <w:r>
-        <w:t>この法律による改正後の過疎地域自立促進特別措置法（以下「新法」という。）第二条第一項第二号の規定は、この法律の施行の日以後に行われた廃置分合又は境界変更により新たに設置され、又は境界が変更された市町村については、適用しない。</w:t>
-      </w:r>
-    </w:p>
-    <w:p>
-      <w:pPr>
-        <w:pStyle w:val="Heading4"/>
-      </w:pPr>
-      <w:r>
-        <w:t>第三条</w:t>
-      </w:r>
-    </w:p>
-    <w:p>
-      <w:r>
-        <w:t>この法律の施行の日以後に新法第二条の規定により新たに過疎地域をその区域とする市町村として公示された市町村につき新法第十条（別表を含む。）、第十一条、第十四条第四項から第六項まで、第十五条第八項及び第九項、第十六条第五項、第十八条第二項及び第三項並びに第十九条の規定を適用する場合には、これらの規定は、新法第二条第二項の規定による公示の日の属する年度（以下「公示の年度」という。）の予算に係る国の負担若しくは補助又は交付金の交付（以下「負担等」という。）（公示の年度の前年度以前の年度の国庫債務負担行為に基づき公示の年度以降の年度に支出すべきものとされた国の負担等を除く。）から適用し、公示の年度の前年度以前の年度の国庫債務負担行為に基づき公示の年度以降の年度に支出すべきものとされた国の負担等及び公示の年度の前年度以前の年度の歳出予算に係る国の負担等で公示の年度以降の年度に繰り越されたものについては、なお従前の例による。</w:t>
-      </w:r>
-    </w:p>
-    <w:p>
-      <w:r>
-        <w:br w:type="page"/>
-      </w:r>
-    </w:p>
-    <w:p>
-      <w:pPr>
-        <w:pStyle w:val="Heading1"/>
-      </w:pPr>
-      <w:r>
-        <w:t>附　則（平成二七年六月二四日法律第四六号）</w:t>
-      </w:r>
-    </w:p>
-    <w:p>
-      <w:pPr>
-        <w:pStyle w:val="Heading4"/>
-      </w:pPr>
-      <w:r>
-        <w:t>第一条（施行期日）</w:t>
-      </w:r>
-    </w:p>
-    <w:p>
-      <w:r>
-        <w:t>この法律は、平成二十八年四月一日から施行する。</w:t>
-      </w:r>
-    </w:p>
-    <w:p>
-      <w:r>
-        <w:br w:type="page"/>
-      </w:r>
-    </w:p>
-    <w:p>
-      <w:pPr>
-        <w:pStyle w:val="Heading1"/>
-      </w:pPr>
-      <w:r>
-        <w:t>附　則（平成二九年三月三一日法律第一一号）</w:t>
+        <w:t>附則（平成二九年三月三一日法律第一一号）</w:t>
       </w:r>
     </w:p>
     <w:p>
@@ -3227,7 +2871,7 @@
     </w:pPr>
     <w:r>
       <w:tab/>
-      <w:t>WeGov v0.1 - FTS141</w:t>
+      <w:t>WeGov v0.2 - FTS141</w:t>
     </w:r>
   </w:p>
 </w:ftr>
